--- a/Linux克隆网卡设置问题.docx
+++ b/Linux克隆网卡设置问题.docx
@@ -1,13 +1,10 @@
 
 <file path=word/document.xml><?xml version="1.0" encoding="utf-8"?>
-<w:document xmlns:wpc="http://schemas.microsoft.com/office/word/2010/wordprocessingCanvas" xmlns:mc="http://schemas.openxmlformats.org/markup-compatibility/2006" xmlns:o="urn:schemas-microsoft-com:office:office" xmlns:r="http://schemas.openxmlformats.org/officeDocument/2006/relationships" xmlns:m="http://schemas.openxmlformats.org/officeDocument/2006/math" xmlns:v="urn:schemas-microsoft-com:vml" xmlns:wp14="http://schemas.microsoft.com/office/word/2010/wordprocessingDrawing" xmlns:wp="http://schemas.openxmlformats.org/drawingml/2006/wordprocessingDrawing" xmlns:w10="urn:schemas-microsoft-com:office:word" xmlns:w="http://schemas.openxmlformats.org/wordprocessingml/2006/main" xmlns:w14="http://schemas.microsoft.com/office/word/2010/wordml" xmlns:w15="http://schemas.microsoft.com/office/word/2012/wordml" xmlns:wpg="http://schemas.microsoft.com/office/word/2010/wordprocessingGroup" xmlns:wpi="http://schemas.microsoft.com/office/word/2010/wordprocessingInk" xmlns:wne="http://schemas.microsoft.com/office/word/2006/wordml" xmlns:wps="http://schemas.microsoft.com/office/word/2010/wordprocessingShape" mc:Ignorable="w14 w15 wp14">
+<w:document xmlns:wpc="http://schemas.microsoft.com/office/word/2010/wordprocessingCanvas" xmlns:cx="http://schemas.microsoft.com/office/drawing/2014/chartex" xmlns:cx1="http://schemas.microsoft.com/office/drawing/2015/9/8/chartex" xmlns:cx2="http://schemas.microsoft.com/office/drawing/2015/10/21/chartex" xmlns:cx3="http://schemas.microsoft.com/office/drawing/2016/5/9/chartex" xmlns:cx4="http://schemas.microsoft.com/office/drawing/2016/5/10/chartex" xmlns:cx5="http://schemas.microsoft.com/office/drawing/2016/5/11/chartex" xmlns:cx6="http://schemas.microsoft.com/office/drawing/2016/5/12/chartex" xmlns:cx7="http://schemas.microsoft.com/office/drawing/2016/5/13/chartex" xmlns:cx8="http://schemas.microsoft.com/office/drawing/2016/5/14/chartex" xmlns:mc="http://schemas.openxmlformats.org/markup-compatibility/2006" xmlns:aink="http://schemas.microsoft.com/office/drawing/2016/ink" xmlns:am3d="http://schemas.microsoft.com/office/drawing/2017/model3d" xmlns:o="urn:schemas-microsoft-com:office:office" xmlns:r="http://schemas.openxmlformats.org/officeDocument/2006/relationships" xmlns:m="http://schemas.openxmlformats.org/officeDocument/2006/math" xmlns:v="urn:schemas-microsoft-com:vml" xmlns:wp14="http://schemas.microsoft.com/office/word/2010/wordprocessingDrawing" xmlns:wp="http://schemas.openxmlformats.org/drawingml/2006/wordprocessingDrawing" xmlns:w10="urn:schemas-microsoft-com:office:word" xmlns:w="http://schemas.openxmlformats.org/wordprocessingml/2006/main" xmlns:w14="http://schemas.microsoft.com/office/word/2010/wordml" xmlns:w15="http://schemas.microsoft.com/office/word/2012/wordml" xmlns:w16cid="http://schemas.microsoft.com/office/word/2016/wordml/cid" xmlns:w16se="http://schemas.microsoft.com/office/word/2015/wordml/symex" xmlns:wpg="http://schemas.microsoft.com/office/word/2010/wordprocessingGroup" xmlns:wpi="http://schemas.microsoft.com/office/word/2010/wordprocessingInk" xmlns:wne="http://schemas.microsoft.com/office/word/2006/wordml" xmlns:wps="http://schemas.microsoft.com/office/word/2010/wordprocessingShape" mc:Ignorable="w14 w15 w16se w16cid wp14">
   <w:body>
     <w:p>
       <w:pPr>
         <w:pStyle w:val="2"/>
-        <w:rPr>
-          <w:rFonts w:hint="eastAsia"/>
-        </w:rPr>
       </w:pPr>
       <w:r>
         <w:t>Linux</w:t>
@@ -33,25 +30,1639 @@
     </w:p>
     <w:p>
       <w:pPr>
-        <w:rPr>
-          <w:rFonts w:hint="eastAsia"/>
+        <w:pStyle w:val="a3"/>
+        <w:shd w:val="clear" w:color="auto" w:fill="FAFAFC"/>
+        <w:jc w:val="both"/>
+        <w:rPr>
+          <w:rFonts w:ascii="Tahoma" w:hAnsi="Tahoma" w:cs="Tahoma"/>
+          <w:color w:val="333333"/>
+          <w:sz w:val="21"/>
+          <w:szCs w:val="21"/>
         </w:rPr>
       </w:pPr>
       <w:r>
         <w:tab/>
+      </w:r>
+      <w:r>
+        <w:rPr>
+          <w:rFonts w:ascii="Tahoma" w:hAnsi="Tahoma" w:cs="Tahoma"/>
+          <w:color w:val="333333"/>
+          <w:sz w:val="21"/>
+          <w:szCs w:val="21"/>
+        </w:rPr>
+        <w:t>现象描述：</w:t>
+      </w:r>
+    </w:p>
+    <w:p>
+      <w:pPr>
+        <w:pStyle w:val="a3"/>
+        <w:shd w:val="clear" w:color="auto" w:fill="FAFAFC"/>
+        <w:jc w:val="both"/>
+        <w:rPr>
+          <w:rFonts w:ascii="Tahoma" w:hAnsi="Tahoma" w:cs="Tahoma"/>
+          <w:color w:val="333333"/>
+          <w:sz w:val="21"/>
+          <w:szCs w:val="21"/>
+        </w:rPr>
+      </w:pPr>
+      <w:r>
+        <w:rPr>
+          <w:rFonts w:ascii="Tahoma" w:hAnsi="Tahoma" w:cs="Tahoma"/>
+          <w:color w:val="333333"/>
+          <w:sz w:val="21"/>
+          <w:szCs w:val="21"/>
+        </w:rPr>
+        <w:t>最近装了虚拟机系统是</w:t>
+      </w:r>
+      <w:r>
+        <w:rPr>
+          <w:rFonts w:ascii="Tahoma" w:hAnsi="Tahoma" w:cs="Tahoma"/>
+          <w:color w:val="333333"/>
+          <w:sz w:val="21"/>
+          <w:szCs w:val="21"/>
+        </w:rPr>
+        <w:t> </w:t>
+      </w:r>
+      <w:hyperlink r:id="rId7" w:tgtFrame="_blank" w:tooltip="CentOS" w:history="1">
+        <w:r>
+          <w:rPr>
+            <w:rStyle w:val="a7"/>
+            <w:rFonts w:ascii="Tahoma" w:hAnsi="Tahoma" w:cs="Tahoma"/>
+            <w:color w:val="B32BD5"/>
+            <w:sz w:val="21"/>
+            <w:szCs w:val="21"/>
+          </w:rPr>
+          <w:t>CentOS</w:t>
+        </w:r>
+      </w:hyperlink>
+      <w:r>
+        <w:rPr>
+          <w:rFonts w:ascii="Tahoma" w:hAnsi="Tahoma" w:cs="Tahoma"/>
+          <w:color w:val="333333"/>
+          <w:sz w:val="21"/>
+          <w:szCs w:val="21"/>
+        </w:rPr>
+        <w:t> 6.8</w:t>
+      </w:r>
+      <w:r>
+        <w:rPr>
+          <w:rFonts w:ascii="Tahoma" w:hAnsi="Tahoma" w:cs="Tahoma"/>
+          <w:color w:val="333333"/>
+          <w:sz w:val="21"/>
+          <w:szCs w:val="21"/>
+        </w:rPr>
+        <w:t>，为了以后使用方便对虚拟机进行克隆或复制。当使用克隆后的虚拟机时发现原来在基本系统中的网卡</w:t>
+      </w:r>
+      <w:r>
+        <w:rPr>
+          <w:rFonts w:ascii="Tahoma" w:hAnsi="Tahoma" w:cs="Tahoma"/>
+          <w:color w:val="333333"/>
+          <w:sz w:val="21"/>
+          <w:szCs w:val="21"/>
+        </w:rPr>
+        <w:t>eth0</w:t>
+      </w:r>
+      <w:r>
+        <w:rPr>
+          <w:rFonts w:ascii="Tahoma" w:hAnsi="Tahoma" w:cs="Tahoma"/>
+          <w:color w:val="333333"/>
+          <w:sz w:val="21"/>
+          <w:szCs w:val="21"/>
+        </w:rPr>
+        <w:t>到了新系统却没有了。</w:t>
+      </w:r>
+    </w:p>
+    <w:p>
+      <w:pPr>
+        <w:pStyle w:val="a3"/>
+        <w:shd w:val="clear" w:color="auto" w:fill="FAFAFC"/>
+        <w:jc w:val="both"/>
+        <w:rPr>
+          <w:rFonts w:ascii="Tahoma" w:hAnsi="Tahoma" w:cs="Tahoma"/>
+          <w:color w:val="333333"/>
+          <w:sz w:val="21"/>
+          <w:szCs w:val="21"/>
+        </w:rPr>
+      </w:pPr>
+      <w:r>
+        <w:rPr>
+          <w:rFonts w:ascii="Tahoma" w:hAnsi="Tahoma" w:cs="Tahoma"/>
+          <w:color w:val="333333"/>
+          <w:sz w:val="21"/>
+          <w:szCs w:val="21"/>
+        </w:rPr>
+        <w:t>系统版本信息</w:t>
+      </w:r>
+    </w:p>
+    <w:p>
+      <w:pPr>
+        <w:pStyle w:val="a3"/>
+        <w:shd w:val="clear" w:color="auto" w:fill="FAFAFC"/>
+        <w:jc w:val="both"/>
+        <w:rPr>
+          <w:rFonts w:ascii="Tahoma" w:hAnsi="Tahoma" w:cs="Tahoma"/>
+          <w:color w:val="333333"/>
+          <w:sz w:val="21"/>
+          <w:szCs w:val="21"/>
+        </w:rPr>
+      </w:pPr>
+      <w:r>
+        <w:rPr>
+          <w:rFonts w:ascii="Tahoma" w:hAnsi="Tahoma" w:cs="Tahoma"/>
+          <w:noProof/>
+          <w:color w:val="333333"/>
+          <w:sz w:val="21"/>
+          <w:szCs w:val="21"/>
+        </w:rPr>
+        <w:drawing>
+          <wp:inline distT="0" distB="0" distL="0" distR="0" wp14:anchorId="3F8DB0AF" wp14:editId="2CE7A196">
+            <wp:extent cx="6715125" cy="742950"/>
+            <wp:effectExtent l="0" t="0" r="9525" b="0"/>
+            <wp:docPr id="6" name="图片 6" descr="https://www.linuxidc.com/upload/2017_03/170319092564933.png"/>
+            <wp:cNvGraphicFramePr>
+              <a:graphicFrameLocks xmlns:a="http://schemas.openxmlformats.org/drawingml/2006/main" noChangeAspect="1"/>
+            </wp:cNvGraphicFramePr>
+            <a:graphic xmlns:a="http://schemas.openxmlformats.org/drawingml/2006/main">
+              <a:graphicData uri="http://schemas.openxmlformats.org/drawingml/2006/picture">
+                <pic:pic xmlns:pic="http://schemas.openxmlformats.org/drawingml/2006/picture">
+                  <pic:nvPicPr>
+                    <pic:cNvPr id="0" name="Picture 1" descr="https://www.linuxidc.com/upload/2017_03/170319092564933.png"/>
+                    <pic:cNvPicPr>
+                      <a:picLocks noChangeAspect="1" noChangeArrowheads="1"/>
+                    </pic:cNvPicPr>
+                  </pic:nvPicPr>
+                  <pic:blipFill>
+                    <a:blip r:embed="rId8">
+                      <a:extLst>
+                        <a:ext uri="{28A0092B-C50C-407E-A947-70E740481C1C}">
+                          <a14:useLocalDpi xmlns:a14="http://schemas.microsoft.com/office/drawing/2010/main" val="0"/>
+                        </a:ext>
+                      </a:extLst>
+                    </a:blip>
+                    <a:srcRect/>
+                    <a:stretch>
+                      <a:fillRect/>
+                    </a:stretch>
+                  </pic:blipFill>
+                  <pic:spPr bwMode="auto">
+                    <a:xfrm>
+                      <a:off x="0" y="0"/>
+                      <a:ext cx="6715125" cy="742950"/>
+                    </a:xfrm>
+                    <a:prstGeom prst="rect">
+                      <a:avLst/>
+                    </a:prstGeom>
+                    <a:noFill/>
+                    <a:ln>
+                      <a:noFill/>
+                    </a:ln>
+                  </pic:spPr>
+                </pic:pic>
+              </a:graphicData>
+            </a:graphic>
+          </wp:inline>
+        </w:drawing>
+      </w:r>
+    </w:p>
+    <w:p>
+      <w:pPr>
+        <w:pStyle w:val="a3"/>
+        <w:shd w:val="clear" w:color="auto" w:fill="FAFAFC"/>
+        <w:jc w:val="both"/>
+        <w:rPr>
+          <w:rFonts w:ascii="Tahoma" w:hAnsi="Tahoma" w:cs="Tahoma"/>
+          <w:color w:val="333333"/>
+          <w:sz w:val="21"/>
+          <w:szCs w:val="21"/>
+        </w:rPr>
+      </w:pPr>
+      <w:r>
+        <w:rPr>
+          <w:rFonts w:ascii="Tahoma" w:hAnsi="Tahoma" w:cs="Tahoma"/>
+          <w:color w:val="333333"/>
+          <w:sz w:val="21"/>
+          <w:szCs w:val="21"/>
+        </w:rPr>
+        <w:t>使用</w:t>
+      </w:r>
+      <w:r>
+        <w:rPr>
+          <w:rFonts w:ascii="Tahoma" w:hAnsi="Tahoma" w:cs="Tahoma"/>
+          <w:color w:val="333333"/>
+          <w:sz w:val="21"/>
+          <w:szCs w:val="21"/>
+        </w:rPr>
+        <w:t>ifconfig -a</w:t>
+      </w:r>
+      <w:r>
+        <w:rPr>
+          <w:rFonts w:ascii="Tahoma" w:hAnsi="Tahoma" w:cs="Tahoma"/>
+          <w:color w:val="333333"/>
+          <w:sz w:val="21"/>
+          <w:szCs w:val="21"/>
+        </w:rPr>
+        <w:t>会发现只有</w:t>
+      </w:r>
+      <w:r>
+        <w:rPr>
+          <w:rFonts w:ascii="Tahoma" w:hAnsi="Tahoma" w:cs="Tahoma"/>
+          <w:color w:val="333333"/>
+          <w:sz w:val="21"/>
+          <w:szCs w:val="21"/>
+        </w:rPr>
+        <w:t>lo</w:t>
+      </w:r>
+      <w:r>
+        <w:rPr>
+          <w:rFonts w:ascii="Tahoma" w:hAnsi="Tahoma" w:cs="Tahoma"/>
+          <w:color w:val="333333"/>
+          <w:sz w:val="21"/>
+          <w:szCs w:val="21"/>
+        </w:rPr>
+        <w:t>和</w:t>
+      </w:r>
+      <w:r>
+        <w:rPr>
+          <w:rFonts w:ascii="Tahoma" w:hAnsi="Tahoma" w:cs="Tahoma"/>
+          <w:color w:val="333333"/>
+          <w:sz w:val="21"/>
+          <w:szCs w:val="21"/>
+        </w:rPr>
+        <w:t>eth1</w:t>
+      </w:r>
+      <w:r>
+        <w:rPr>
+          <w:rFonts w:ascii="Tahoma" w:hAnsi="Tahoma" w:cs="Tahoma"/>
+          <w:color w:val="333333"/>
+          <w:sz w:val="21"/>
+          <w:szCs w:val="21"/>
+        </w:rPr>
+        <w:t>。</w:t>
+      </w:r>
+    </w:p>
+    <w:p>
+      <w:pPr>
+        <w:pStyle w:val="a3"/>
+        <w:shd w:val="clear" w:color="auto" w:fill="FAFAFC"/>
+        <w:jc w:val="both"/>
+        <w:rPr>
+          <w:rFonts w:ascii="Tahoma" w:hAnsi="Tahoma" w:cs="Tahoma"/>
+          <w:color w:val="333333"/>
+          <w:sz w:val="21"/>
+          <w:szCs w:val="21"/>
+        </w:rPr>
+      </w:pPr>
+      <w:r>
+        <w:rPr>
+          <w:rFonts w:ascii="Tahoma" w:hAnsi="Tahoma" w:cs="Tahoma"/>
+          <w:noProof/>
+          <w:color w:val="333333"/>
+          <w:sz w:val="21"/>
+          <w:szCs w:val="21"/>
+        </w:rPr>
+        <w:drawing>
+          <wp:inline distT="0" distB="0" distL="0" distR="0" wp14:anchorId="39BFEF2F" wp14:editId="38757A06">
+            <wp:extent cx="5267325" cy="2781300"/>
+            <wp:effectExtent l="0" t="0" r="9525" b="0"/>
+            <wp:docPr id="5" name="图片 5" descr="https://www.linuxidc.com/upload/2017_03/170319092564934.png"/>
+            <wp:cNvGraphicFramePr>
+              <a:graphicFrameLocks xmlns:a="http://schemas.openxmlformats.org/drawingml/2006/main" noChangeAspect="1"/>
+            </wp:cNvGraphicFramePr>
+            <a:graphic xmlns:a="http://schemas.openxmlformats.org/drawingml/2006/main">
+              <a:graphicData uri="http://schemas.openxmlformats.org/drawingml/2006/picture">
+                <pic:pic xmlns:pic="http://schemas.openxmlformats.org/drawingml/2006/picture">
+                  <pic:nvPicPr>
+                    <pic:cNvPr id="0" name="Picture 2" descr="https://www.linuxidc.com/upload/2017_03/170319092564934.png"/>
+                    <pic:cNvPicPr>
+                      <a:picLocks noChangeAspect="1" noChangeArrowheads="1"/>
+                    </pic:cNvPicPr>
+                  </pic:nvPicPr>
+                  <pic:blipFill>
+                    <a:blip r:embed="rId9">
+                      <a:extLst>
+                        <a:ext uri="{28A0092B-C50C-407E-A947-70E740481C1C}">
+                          <a14:useLocalDpi xmlns:a14="http://schemas.microsoft.com/office/drawing/2010/main" val="0"/>
+                        </a:ext>
+                      </a:extLst>
+                    </a:blip>
+                    <a:srcRect/>
+                    <a:stretch>
+                      <a:fillRect/>
+                    </a:stretch>
+                  </pic:blipFill>
+                  <pic:spPr bwMode="auto">
+                    <a:xfrm>
+                      <a:off x="0" y="0"/>
+                      <a:ext cx="5267325" cy="2781300"/>
+                    </a:xfrm>
+                    <a:prstGeom prst="rect">
+                      <a:avLst/>
+                    </a:prstGeom>
+                    <a:noFill/>
+                    <a:ln>
+                      <a:noFill/>
+                    </a:ln>
+                  </pic:spPr>
+                </pic:pic>
+              </a:graphicData>
+            </a:graphic>
+          </wp:inline>
+        </w:drawing>
+      </w:r>
+    </w:p>
+    <w:p>
+      <w:pPr>
+        <w:pStyle w:val="a3"/>
+        <w:shd w:val="clear" w:color="auto" w:fill="FAFAFC"/>
+        <w:jc w:val="both"/>
+        <w:rPr>
+          <w:rFonts w:ascii="Tahoma" w:hAnsi="Tahoma" w:cs="Tahoma"/>
+          <w:color w:val="333333"/>
+          <w:sz w:val="21"/>
+          <w:szCs w:val="21"/>
+        </w:rPr>
+      </w:pPr>
+      <w:r>
+        <w:rPr>
+          <w:rFonts w:ascii="Tahoma" w:hAnsi="Tahoma" w:cs="Tahoma"/>
+          <w:color w:val="333333"/>
+          <w:sz w:val="21"/>
+          <w:szCs w:val="21"/>
+        </w:rPr>
+        <w:t>因为基本系统的网络相关配置都是基于</w:t>
+      </w:r>
+      <w:r>
+        <w:rPr>
+          <w:rFonts w:ascii="Tahoma" w:hAnsi="Tahoma" w:cs="Tahoma"/>
+          <w:color w:val="333333"/>
+          <w:sz w:val="21"/>
+          <w:szCs w:val="21"/>
+        </w:rPr>
+        <w:t>eth0</w:t>
+      </w:r>
+      <w:r>
+        <w:rPr>
+          <w:rFonts w:ascii="Tahoma" w:hAnsi="Tahoma" w:cs="Tahoma"/>
+          <w:color w:val="333333"/>
+          <w:sz w:val="21"/>
+          <w:szCs w:val="21"/>
+        </w:rPr>
+        <w:t>的，</w:t>
+      </w:r>
+      <w:r>
+        <w:rPr>
+          <w:rFonts w:ascii="Tahoma" w:hAnsi="Tahoma" w:cs="Tahoma"/>
+          <w:color w:val="333333"/>
+          <w:sz w:val="21"/>
+          <w:szCs w:val="21"/>
+        </w:rPr>
+        <w:t>eth1</w:t>
+      </w:r>
+      <w:r>
+        <w:rPr>
+          <w:rFonts w:ascii="Tahoma" w:hAnsi="Tahoma" w:cs="Tahoma"/>
+          <w:color w:val="333333"/>
+          <w:sz w:val="21"/>
+          <w:szCs w:val="21"/>
+        </w:rPr>
+        <w:t>没有网络相关的配置，此时要正常该虚拟机中的网络，只有添加</w:t>
+      </w:r>
+      <w:r>
+        <w:rPr>
+          <w:rFonts w:ascii="Tahoma" w:hAnsi="Tahoma" w:cs="Tahoma"/>
+          <w:color w:val="333333"/>
+          <w:sz w:val="21"/>
+          <w:szCs w:val="21"/>
+        </w:rPr>
+        <w:t>eth1</w:t>
+      </w:r>
+      <w:r>
+        <w:rPr>
+          <w:rFonts w:ascii="Tahoma" w:hAnsi="Tahoma" w:cs="Tahoma"/>
+          <w:color w:val="333333"/>
+          <w:sz w:val="21"/>
+          <w:szCs w:val="21"/>
+        </w:rPr>
+        <w:t>的网络配置，这样每次都要修改网卡配置在做多</w:t>
+      </w:r>
+      <w:r>
+        <w:rPr>
+          <w:rFonts w:ascii="Tahoma" w:hAnsi="Tahoma" w:cs="Tahoma"/>
+          <w:color w:val="333333"/>
+          <w:sz w:val="21"/>
+          <w:szCs w:val="21"/>
+        </w:rPr>
+        <w:t>Linux</w:t>
+      </w:r>
+      <w:r>
+        <w:rPr>
+          <w:rFonts w:ascii="Tahoma" w:hAnsi="Tahoma" w:cs="Tahoma"/>
+          <w:color w:val="333333"/>
+          <w:sz w:val="21"/>
+          <w:szCs w:val="21"/>
+        </w:rPr>
+        <w:t>系统测试的时候很不方便。更进一步，如果基于此克隆虚拟机继续克隆或复制新的虚拟机，网卡的标识每一次都会自动加</w:t>
+      </w:r>
+      <w:r>
+        <w:rPr>
+          <w:rFonts w:ascii="Tahoma" w:hAnsi="Tahoma" w:cs="Tahoma"/>
+          <w:color w:val="333333"/>
+          <w:sz w:val="21"/>
+          <w:szCs w:val="21"/>
+        </w:rPr>
+        <w:t>1</w:t>
+      </w:r>
+      <w:r>
+        <w:rPr>
+          <w:rFonts w:ascii="Tahoma" w:hAnsi="Tahoma" w:cs="Tahoma"/>
+          <w:color w:val="333333"/>
+          <w:sz w:val="21"/>
+          <w:szCs w:val="21"/>
+        </w:rPr>
+        <w:t>（第二次克隆会变成</w:t>
+      </w:r>
+      <w:r>
+        <w:rPr>
+          <w:rFonts w:ascii="Tahoma" w:hAnsi="Tahoma" w:cs="Tahoma"/>
+          <w:color w:val="333333"/>
+          <w:sz w:val="21"/>
+          <w:szCs w:val="21"/>
+        </w:rPr>
+        <w:t>eth2</w:t>
+      </w:r>
+      <w:r>
+        <w:rPr>
+          <w:rFonts w:ascii="Tahoma" w:hAnsi="Tahoma" w:cs="Tahoma"/>
+          <w:color w:val="333333"/>
+          <w:sz w:val="21"/>
+          <w:szCs w:val="21"/>
+        </w:rPr>
+        <w:t>），</w:t>
+      </w:r>
+      <w:r>
+        <w:rPr>
+          <w:rFonts w:ascii="Tahoma" w:hAnsi="Tahoma" w:cs="Tahoma"/>
+          <w:color w:val="333333"/>
+          <w:sz w:val="21"/>
+          <w:szCs w:val="21"/>
+        </w:rPr>
+        <w:t>dmesg</w:t>
+      </w:r>
+      <w:r>
+        <w:rPr>
+          <w:rFonts w:ascii="Tahoma" w:hAnsi="Tahoma" w:cs="Tahoma"/>
+          <w:color w:val="333333"/>
+          <w:sz w:val="21"/>
+          <w:szCs w:val="21"/>
+        </w:rPr>
+        <w:t>却显示内核只识别到网卡</w:t>
+      </w:r>
+      <w:r>
+        <w:rPr>
+          <w:rFonts w:ascii="Tahoma" w:hAnsi="Tahoma" w:cs="Tahoma"/>
+          <w:color w:val="333333"/>
+          <w:sz w:val="21"/>
+          <w:szCs w:val="21"/>
+        </w:rPr>
+        <w:t>eth0</w:t>
+      </w:r>
+      <w:r>
+        <w:rPr>
+          <w:rFonts w:ascii="Tahoma" w:hAnsi="Tahoma" w:cs="Tahoma"/>
+          <w:color w:val="333333"/>
+          <w:sz w:val="21"/>
+          <w:szCs w:val="21"/>
+        </w:rPr>
+        <w:t>。</w:t>
+      </w:r>
+    </w:p>
+    <w:p>
+      <w:pPr>
+        <w:pStyle w:val="a3"/>
+        <w:shd w:val="clear" w:color="auto" w:fill="FAFAFC"/>
+        <w:jc w:val="both"/>
+        <w:rPr>
+          <w:rFonts w:ascii="Tahoma" w:hAnsi="Tahoma" w:cs="Tahoma"/>
+          <w:color w:val="333333"/>
+          <w:sz w:val="21"/>
+          <w:szCs w:val="21"/>
+        </w:rPr>
+      </w:pPr>
+      <w:r>
+        <w:rPr>
+          <w:rFonts w:ascii="Tahoma" w:hAnsi="Tahoma" w:cs="Tahoma"/>
+          <w:color w:val="333333"/>
+          <w:sz w:val="21"/>
+          <w:szCs w:val="21"/>
+        </w:rPr>
+        <w:t>原因分析：</w:t>
+      </w:r>
+    </w:p>
+    <w:p>
+      <w:pPr>
+        <w:pStyle w:val="a3"/>
+        <w:shd w:val="clear" w:color="auto" w:fill="FAFAFC"/>
+        <w:jc w:val="both"/>
+        <w:rPr>
+          <w:rFonts w:ascii="Tahoma" w:hAnsi="Tahoma" w:cs="Tahoma"/>
+          <w:color w:val="333333"/>
+          <w:sz w:val="21"/>
+          <w:szCs w:val="21"/>
+        </w:rPr>
+      </w:pPr>
+      <w:r>
+        <w:rPr>
+          <w:rFonts w:ascii="Tahoma" w:hAnsi="Tahoma" w:cs="Tahoma"/>
+          <w:color w:val="333333"/>
+          <w:sz w:val="21"/>
+          <w:szCs w:val="21"/>
+        </w:rPr>
+        <w:t>很多</w:t>
+      </w:r>
+      <w:r>
+        <w:rPr>
+          <w:rFonts w:ascii="Tahoma" w:hAnsi="Tahoma" w:cs="Tahoma"/>
+          <w:color w:val="333333"/>
+          <w:sz w:val="21"/>
+          <w:szCs w:val="21"/>
+        </w:rPr>
+        <w:t>Linux distribution</w:t>
+      </w:r>
+      <w:r>
+        <w:rPr>
+          <w:rFonts w:ascii="Tahoma" w:hAnsi="Tahoma" w:cs="Tahoma"/>
+          <w:color w:val="333333"/>
+          <w:sz w:val="21"/>
+          <w:szCs w:val="21"/>
+        </w:rPr>
+        <w:t>使用</w:t>
+      </w:r>
+      <w:r>
+        <w:rPr>
+          <w:rFonts w:ascii="Tahoma" w:hAnsi="Tahoma" w:cs="Tahoma"/>
+          <w:color w:val="333333"/>
+          <w:sz w:val="21"/>
+          <w:szCs w:val="21"/>
+        </w:rPr>
+        <w:t>udev</w:t>
+      </w:r>
+      <w:r>
+        <w:rPr>
+          <w:rFonts w:ascii="Tahoma" w:hAnsi="Tahoma" w:cs="Tahoma"/>
+          <w:color w:val="333333"/>
+          <w:sz w:val="21"/>
+          <w:szCs w:val="21"/>
+        </w:rPr>
+        <w:t>动态管理设备文件，并根据设备的信息对其进行持久化命名。例如在</w:t>
+      </w:r>
+      <w:r>
+        <w:rPr>
+          <w:rFonts w:ascii="Tahoma" w:hAnsi="Tahoma" w:cs="Tahoma"/>
+          <w:color w:val="333333"/>
+          <w:sz w:val="21"/>
+          <w:szCs w:val="21"/>
+        </w:rPr>
+        <w:t>Debian etch</w:t>
+      </w:r>
+      <w:r>
+        <w:rPr>
+          <w:rFonts w:ascii="Tahoma" w:hAnsi="Tahoma" w:cs="Tahoma"/>
+          <w:color w:val="333333"/>
+          <w:sz w:val="21"/>
+          <w:szCs w:val="21"/>
+        </w:rPr>
+        <w:t>中，</w:t>
+      </w:r>
+      <w:r>
+        <w:rPr>
+          <w:rFonts w:ascii="Tahoma" w:hAnsi="Tahoma" w:cs="Tahoma"/>
+          <w:color w:val="333333"/>
+          <w:sz w:val="21"/>
+          <w:szCs w:val="21"/>
+        </w:rPr>
+        <w:t>udev</w:t>
+      </w:r>
+      <w:r>
+        <w:rPr>
+          <w:rFonts w:ascii="Tahoma" w:hAnsi="Tahoma" w:cs="Tahoma"/>
+          <w:color w:val="333333"/>
+          <w:sz w:val="21"/>
+          <w:szCs w:val="21"/>
+        </w:rPr>
+        <w:t>会在系统引导的过程中识别网卡，将</w:t>
+      </w:r>
+      <w:r>
+        <w:rPr>
+          <w:rFonts w:ascii="Tahoma" w:hAnsi="Tahoma" w:cs="Tahoma"/>
+          <w:color w:val="333333"/>
+          <w:sz w:val="21"/>
+          <w:szCs w:val="21"/>
+        </w:rPr>
+        <w:t>mac</w:t>
+      </w:r>
+      <w:r>
+        <w:rPr>
+          <w:rFonts w:ascii="Tahoma" w:hAnsi="Tahoma" w:cs="Tahoma"/>
+          <w:color w:val="333333"/>
+          <w:sz w:val="21"/>
+          <w:szCs w:val="21"/>
+        </w:rPr>
+        <w:t>地址和网卡名称对应起来记录在</w:t>
+      </w:r>
+      <w:r>
+        <w:rPr>
+          <w:rFonts w:ascii="Tahoma" w:hAnsi="Tahoma" w:cs="Tahoma"/>
+          <w:color w:val="333333"/>
+          <w:sz w:val="21"/>
+          <w:szCs w:val="21"/>
+        </w:rPr>
+        <w:t>udev</w:t>
+      </w:r>
+      <w:r>
+        <w:rPr>
+          <w:rFonts w:ascii="Tahoma" w:hAnsi="Tahoma" w:cs="Tahoma"/>
+          <w:color w:val="333333"/>
+          <w:sz w:val="21"/>
+          <w:szCs w:val="21"/>
+        </w:rPr>
+        <w:t>的规则脚本中。而</w:t>
+      </w:r>
+      <w:r>
+        <w:rPr>
+          <w:rFonts w:ascii="Tahoma" w:hAnsi="Tahoma" w:cs="Tahoma"/>
+          <w:color w:val="333333"/>
+          <w:sz w:val="21"/>
+          <w:szCs w:val="21"/>
+        </w:rPr>
+        <w:t>VMware</w:t>
+      </w:r>
+      <w:r>
+        <w:rPr>
+          <w:rFonts w:ascii="Tahoma" w:hAnsi="Tahoma" w:cs="Tahoma"/>
+          <w:color w:val="333333"/>
+          <w:sz w:val="21"/>
+          <w:szCs w:val="21"/>
+        </w:rPr>
+        <w:t>会自动生成虚拟机的</w:t>
+      </w:r>
+      <w:r>
+        <w:rPr>
+          <w:rFonts w:ascii="Tahoma" w:hAnsi="Tahoma" w:cs="Tahoma"/>
+          <w:color w:val="333333"/>
+          <w:sz w:val="21"/>
+          <w:szCs w:val="21"/>
+        </w:rPr>
+        <w:t>mac</w:t>
+      </w:r>
+      <w:r>
+        <w:rPr>
+          <w:rFonts w:ascii="Tahoma" w:hAnsi="Tahoma" w:cs="Tahoma"/>
+          <w:color w:val="333333"/>
+          <w:sz w:val="21"/>
+          <w:szCs w:val="21"/>
+        </w:rPr>
+        <w:t>地址。这样，</w:t>
+      </w:r>
+      <w:r>
+        <w:rPr>
+          <w:rFonts w:ascii="Tahoma" w:hAnsi="Tahoma" w:cs="Tahoma"/>
+          <w:color w:val="333333"/>
+          <w:sz w:val="21"/>
+          <w:szCs w:val="21"/>
+        </w:rPr>
+        <w:lastRenderedPageBreak/>
+        <w:t>由于基本系统的虚拟机已经记录了该虚拟机的网卡</w:t>
+      </w:r>
+      <w:r>
+        <w:rPr>
+          <w:rFonts w:ascii="Tahoma" w:hAnsi="Tahoma" w:cs="Tahoma"/>
+          <w:color w:val="333333"/>
+          <w:sz w:val="21"/>
+          <w:szCs w:val="21"/>
+        </w:rPr>
+        <w:t>mac</w:t>
+      </w:r>
+      <w:r>
+        <w:rPr>
+          <w:rFonts w:ascii="Tahoma" w:hAnsi="Tahoma" w:cs="Tahoma"/>
+          <w:color w:val="333333"/>
+          <w:sz w:val="21"/>
+          <w:szCs w:val="21"/>
+        </w:rPr>
+        <w:t>地址对应于网卡</w:t>
+      </w:r>
+      <w:r>
+        <w:rPr>
+          <w:rFonts w:ascii="Tahoma" w:hAnsi="Tahoma" w:cs="Tahoma"/>
+          <w:color w:val="333333"/>
+          <w:sz w:val="21"/>
+          <w:szCs w:val="21"/>
+        </w:rPr>
+        <w:t>eth0</w:t>
+      </w:r>
+      <w:r>
+        <w:rPr>
+          <w:rFonts w:ascii="Tahoma" w:hAnsi="Tahoma" w:cs="Tahoma"/>
+          <w:color w:val="333333"/>
+          <w:sz w:val="21"/>
+          <w:szCs w:val="21"/>
+        </w:rPr>
+        <w:t>，在克隆出的虚拟机中由于</w:t>
+      </w:r>
+      <w:r>
+        <w:rPr>
+          <w:rFonts w:ascii="Tahoma" w:hAnsi="Tahoma" w:cs="Tahoma"/>
+          <w:color w:val="333333"/>
+          <w:sz w:val="21"/>
+          <w:szCs w:val="21"/>
+        </w:rPr>
+        <w:t>mac</w:t>
+      </w:r>
+      <w:r>
+        <w:rPr>
+          <w:rFonts w:ascii="Tahoma" w:hAnsi="Tahoma" w:cs="Tahoma"/>
+          <w:color w:val="333333"/>
+          <w:sz w:val="21"/>
+          <w:szCs w:val="21"/>
+        </w:rPr>
+        <w:t>地址发生改变，</w:t>
+      </w:r>
+      <w:r>
+        <w:rPr>
+          <w:rFonts w:ascii="Tahoma" w:hAnsi="Tahoma" w:cs="Tahoma"/>
+          <w:color w:val="333333"/>
+          <w:sz w:val="21"/>
+          <w:szCs w:val="21"/>
+        </w:rPr>
+        <w:t>udev</w:t>
+      </w:r>
+      <w:r>
+        <w:rPr>
+          <w:rFonts w:ascii="Tahoma" w:hAnsi="Tahoma" w:cs="Tahoma"/>
+          <w:color w:val="333333"/>
+          <w:sz w:val="21"/>
+          <w:szCs w:val="21"/>
+        </w:rPr>
+        <w:t>会自动将该</w:t>
+      </w:r>
+      <w:r>
+        <w:rPr>
+          <w:rFonts w:ascii="Tahoma" w:hAnsi="Tahoma" w:cs="Tahoma"/>
+          <w:color w:val="333333"/>
+          <w:sz w:val="21"/>
+          <w:szCs w:val="21"/>
+        </w:rPr>
+        <w:t>mac</w:t>
+      </w:r>
+      <w:r>
+        <w:rPr>
+          <w:rFonts w:ascii="Tahoma" w:hAnsi="Tahoma" w:cs="Tahoma"/>
+          <w:color w:val="333333"/>
+          <w:sz w:val="21"/>
+          <w:szCs w:val="21"/>
+        </w:rPr>
+        <w:t>对应于网卡</w:t>
+      </w:r>
+      <w:r>
+        <w:rPr>
+          <w:rFonts w:ascii="Tahoma" w:hAnsi="Tahoma" w:cs="Tahoma"/>
+          <w:color w:val="333333"/>
+          <w:sz w:val="21"/>
+          <w:szCs w:val="21"/>
+        </w:rPr>
+        <w:t>eth1</w:t>
+      </w:r>
+      <w:r>
+        <w:rPr>
+          <w:rFonts w:ascii="Tahoma" w:hAnsi="Tahoma" w:cs="Tahoma"/>
+          <w:color w:val="333333"/>
+          <w:sz w:val="21"/>
+          <w:szCs w:val="21"/>
+        </w:rPr>
+        <w:t>。以此类推，</w:t>
+      </w:r>
+      <w:r>
+        <w:rPr>
+          <w:rFonts w:ascii="Tahoma" w:hAnsi="Tahoma" w:cs="Tahoma"/>
+          <w:color w:val="333333"/>
+          <w:sz w:val="21"/>
+          <w:szCs w:val="21"/>
+        </w:rPr>
+        <w:t>udev</w:t>
+      </w:r>
+      <w:r>
+        <w:rPr>
+          <w:rFonts w:ascii="Tahoma" w:hAnsi="Tahoma" w:cs="Tahoma"/>
+          <w:color w:val="333333"/>
+          <w:sz w:val="21"/>
+          <w:szCs w:val="21"/>
+        </w:rPr>
+        <w:t>会记录所有已经识别的</w:t>
+      </w:r>
+      <w:r>
+        <w:rPr>
+          <w:rFonts w:ascii="Tahoma" w:hAnsi="Tahoma" w:cs="Tahoma"/>
+          <w:color w:val="333333"/>
+          <w:sz w:val="21"/>
+          <w:szCs w:val="21"/>
+        </w:rPr>
+        <w:t>mac</w:t>
+      </w:r>
+      <w:r>
+        <w:rPr>
+          <w:rFonts w:ascii="Tahoma" w:hAnsi="Tahoma" w:cs="Tahoma"/>
+          <w:color w:val="333333"/>
+          <w:sz w:val="21"/>
+          <w:szCs w:val="21"/>
+        </w:rPr>
+        <w:t>与网卡名的关系，所以每次克隆网卡名称会自动加</w:t>
+      </w:r>
+      <w:r>
+        <w:rPr>
+          <w:rFonts w:ascii="Tahoma" w:hAnsi="Tahoma" w:cs="Tahoma"/>
+          <w:color w:val="333333"/>
+          <w:sz w:val="21"/>
+          <w:szCs w:val="21"/>
+        </w:rPr>
+        <w:t>1</w:t>
+      </w:r>
+      <w:r>
+        <w:rPr>
+          <w:rFonts w:ascii="Tahoma" w:hAnsi="Tahoma" w:cs="Tahoma"/>
+          <w:color w:val="333333"/>
+          <w:sz w:val="21"/>
+          <w:szCs w:val="21"/>
+        </w:rPr>
+        <w:t>，而其实</w:t>
+      </w:r>
+      <w:r>
+        <w:rPr>
+          <w:rFonts w:ascii="Tahoma" w:hAnsi="Tahoma" w:cs="Tahoma"/>
+          <w:color w:val="333333"/>
+          <w:sz w:val="21"/>
+          <w:szCs w:val="21"/>
+        </w:rPr>
+        <w:t>kernel</w:t>
+      </w:r>
+      <w:r>
+        <w:rPr>
+          <w:rFonts w:ascii="Tahoma" w:hAnsi="Tahoma" w:cs="Tahoma"/>
+          <w:color w:val="333333"/>
+          <w:sz w:val="21"/>
+          <w:szCs w:val="21"/>
+        </w:rPr>
+        <w:t>仅仅只识别到一张网卡，跟网卡名相关的网络配置也未发生任何变化。</w:t>
+      </w:r>
+    </w:p>
+    <w:p>
+      <w:pPr>
+        <w:pStyle w:val="a3"/>
+        <w:shd w:val="clear" w:color="auto" w:fill="FAFAFC"/>
+        <w:jc w:val="both"/>
+        <w:rPr>
+          <w:rFonts w:ascii="Tahoma" w:hAnsi="Tahoma" w:cs="Tahoma"/>
+          <w:color w:val="333333"/>
+          <w:sz w:val="21"/>
+          <w:szCs w:val="21"/>
+        </w:rPr>
+      </w:pPr>
+      <w:r>
+        <w:rPr>
+          <w:rFonts w:ascii="Tahoma" w:hAnsi="Tahoma" w:cs="Tahoma"/>
+          <w:color w:val="333333"/>
+          <w:sz w:val="21"/>
+          <w:szCs w:val="21"/>
+        </w:rPr>
+        <w:t>解决方案：</w:t>
+      </w:r>
+    </w:p>
+    <w:p>
+      <w:pPr>
+        <w:pStyle w:val="a3"/>
+        <w:shd w:val="clear" w:color="auto" w:fill="FAFAFC"/>
+        <w:jc w:val="both"/>
+        <w:rPr>
+          <w:rFonts w:ascii="Tahoma" w:hAnsi="Tahoma" w:cs="Tahoma"/>
+          <w:color w:val="333333"/>
+          <w:sz w:val="21"/>
+          <w:szCs w:val="21"/>
+        </w:rPr>
+      </w:pPr>
+      <w:r>
+        <w:rPr>
+          <w:rFonts w:ascii="Tahoma" w:hAnsi="Tahoma" w:cs="Tahoma"/>
+          <w:color w:val="333333"/>
+          <w:sz w:val="21"/>
+          <w:szCs w:val="21"/>
+        </w:rPr>
+        <w:t xml:space="preserve">1. </w:t>
+      </w:r>
+      <w:r>
+        <w:rPr>
+          <w:rFonts w:ascii="Tahoma" w:hAnsi="Tahoma" w:cs="Tahoma"/>
+          <w:color w:val="333333"/>
+          <w:sz w:val="21"/>
+          <w:szCs w:val="21"/>
+        </w:rPr>
+        <w:t>将系统下</w:t>
+      </w:r>
+      <w:r>
+        <w:rPr>
+          <w:rFonts w:ascii="Tahoma" w:hAnsi="Tahoma" w:cs="Tahoma"/>
+          <w:color w:val="333333"/>
+          <w:sz w:val="21"/>
+          <w:szCs w:val="21"/>
+        </w:rPr>
+        <w:t xml:space="preserve">/etc/udev/rules.d </w:t>
+      </w:r>
+      <w:r>
+        <w:rPr>
+          <w:rFonts w:ascii="Tahoma" w:hAnsi="Tahoma" w:cs="Tahoma"/>
+          <w:color w:val="333333"/>
+          <w:sz w:val="21"/>
+          <w:szCs w:val="21"/>
+        </w:rPr>
+        <w:t>路径下的</w:t>
+      </w:r>
+      <w:r>
+        <w:rPr>
+          <w:rFonts w:ascii="Tahoma" w:hAnsi="Tahoma" w:cs="Tahoma"/>
+          <w:color w:val="333333"/>
+          <w:sz w:val="21"/>
+          <w:szCs w:val="21"/>
+        </w:rPr>
+        <w:t xml:space="preserve"> 70-persistent-net.rules </w:t>
+      </w:r>
+      <w:r>
+        <w:rPr>
+          <w:rFonts w:ascii="Tahoma" w:hAnsi="Tahoma" w:cs="Tahoma"/>
+          <w:color w:val="333333"/>
+          <w:sz w:val="21"/>
+          <w:szCs w:val="21"/>
+        </w:rPr>
+        <w:t>文件清空或删除</w:t>
+      </w:r>
+    </w:p>
+    <w:p>
+      <w:pPr>
+        <w:pStyle w:val="a3"/>
+        <w:shd w:val="clear" w:color="auto" w:fill="FAFAFC"/>
+        <w:jc w:val="both"/>
+        <w:rPr>
+          <w:rFonts w:ascii="Tahoma" w:hAnsi="Tahoma" w:cs="Tahoma"/>
+          <w:color w:val="333333"/>
+          <w:sz w:val="21"/>
+          <w:szCs w:val="21"/>
+        </w:rPr>
+      </w:pPr>
+      <w:r>
+        <w:rPr>
+          <w:rFonts w:ascii="Tahoma" w:hAnsi="Tahoma" w:cs="Tahoma"/>
+          <w:noProof/>
+          <w:color w:val="333333"/>
+          <w:sz w:val="21"/>
+          <w:szCs w:val="21"/>
+        </w:rPr>
+        <w:drawing>
+          <wp:inline distT="0" distB="0" distL="0" distR="0" wp14:anchorId="1347AE1A" wp14:editId="2E19A68A">
+            <wp:extent cx="6715125" cy="1533525"/>
+            <wp:effectExtent l="0" t="0" r="9525" b="9525"/>
+            <wp:docPr id="4" name="图片 4" descr="https://www.linuxidc.com/upload/2017_03/170319092564931.png"/>
+            <wp:cNvGraphicFramePr>
+              <a:graphicFrameLocks xmlns:a="http://schemas.openxmlformats.org/drawingml/2006/main" noChangeAspect="1"/>
+            </wp:cNvGraphicFramePr>
+            <a:graphic xmlns:a="http://schemas.openxmlformats.org/drawingml/2006/main">
+              <a:graphicData uri="http://schemas.openxmlformats.org/drawingml/2006/picture">
+                <pic:pic xmlns:pic="http://schemas.openxmlformats.org/drawingml/2006/picture">
+                  <pic:nvPicPr>
+                    <pic:cNvPr id="0" name="Picture 3" descr="https://www.linuxidc.com/upload/2017_03/170319092564931.png"/>
+                    <pic:cNvPicPr>
+                      <a:picLocks noChangeAspect="1" noChangeArrowheads="1"/>
+                    </pic:cNvPicPr>
+                  </pic:nvPicPr>
+                  <pic:blipFill>
+                    <a:blip r:embed="rId10">
+                      <a:extLst>
+                        <a:ext uri="{28A0092B-C50C-407E-A947-70E740481C1C}">
+                          <a14:useLocalDpi xmlns:a14="http://schemas.microsoft.com/office/drawing/2010/main" val="0"/>
+                        </a:ext>
+                      </a:extLst>
+                    </a:blip>
+                    <a:srcRect/>
+                    <a:stretch>
+                      <a:fillRect/>
+                    </a:stretch>
+                  </pic:blipFill>
+                  <pic:spPr bwMode="auto">
+                    <a:xfrm>
+                      <a:off x="0" y="0"/>
+                      <a:ext cx="6715125" cy="1533525"/>
+                    </a:xfrm>
+                    <a:prstGeom prst="rect">
+                      <a:avLst/>
+                    </a:prstGeom>
+                    <a:noFill/>
+                    <a:ln>
+                      <a:noFill/>
+                    </a:ln>
+                  </pic:spPr>
+                </pic:pic>
+              </a:graphicData>
+            </a:graphic>
+          </wp:inline>
+        </w:drawing>
+      </w:r>
+    </w:p>
+    <w:p>
+      <w:pPr>
+        <w:pStyle w:val="a3"/>
+        <w:shd w:val="clear" w:color="auto" w:fill="FAFAFC"/>
+        <w:jc w:val="both"/>
+        <w:rPr>
+          <w:rFonts w:ascii="Tahoma" w:hAnsi="Tahoma" w:cs="Tahoma"/>
+          <w:color w:val="333333"/>
+          <w:sz w:val="21"/>
+          <w:szCs w:val="21"/>
+        </w:rPr>
+      </w:pPr>
+      <w:r>
+        <w:rPr>
+          <w:rFonts w:ascii="Tahoma" w:hAnsi="Tahoma" w:cs="Tahoma"/>
+          <w:color w:val="333333"/>
+          <w:sz w:val="21"/>
+          <w:szCs w:val="21"/>
+        </w:rPr>
+        <w:t xml:space="preserve">2. </w:t>
+      </w:r>
+      <w:r>
+        <w:rPr>
+          <w:rFonts w:ascii="Tahoma" w:hAnsi="Tahoma" w:cs="Tahoma"/>
+          <w:color w:val="333333"/>
+          <w:sz w:val="21"/>
+          <w:szCs w:val="21"/>
+        </w:rPr>
+        <w:t>将系统下</w:t>
+      </w:r>
+      <w:r>
+        <w:rPr>
+          <w:rFonts w:ascii="Tahoma" w:hAnsi="Tahoma" w:cs="Tahoma"/>
+          <w:color w:val="333333"/>
+          <w:sz w:val="21"/>
+          <w:szCs w:val="21"/>
+        </w:rPr>
+        <w:t>/etc/sysconfig/network-scripts</w:t>
+      </w:r>
+      <w:r>
+        <w:rPr>
+          <w:rFonts w:ascii="Tahoma" w:hAnsi="Tahoma" w:cs="Tahoma"/>
+          <w:color w:val="333333"/>
+          <w:sz w:val="21"/>
+          <w:szCs w:val="21"/>
+        </w:rPr>
+        <w:t>路径下</w:t>
+      </w:r>
+      <w:r>
+        <w:rPr>
+          <w:rFonts w:ascii="Tahoma" w:hAnsi="Tahoma" w:cs="Tahoma"/>
+          <w:color w:val="333333"/>
+          <w:sz w:val="21"/>
+          <w:szCs w:val="21"/>
+        </w:rPr>
+        <w:t>ifcfg-eth0(eth0</w:t>
+      </w:r>
+      <w:r>
+        <w:rPr>
+          <w:rFonts w:ascii="Tahoma" w:hAnsi="Tahoma" w:cs="Tahoma"/>
+          <w:color w:val="333333"/>
+          <w:sz w:val="21"/>
+          <w:szCs w:val="21"/>
+        </w:rPr>
+        <w:t>网上配置文件</w:t>
+      </w:r>
+      <w:r>
+        <w:rPr>
+          <w:rFonts w:ascii="Tahoma" w:hAnsi="Tahoma" w:cs="Tahoma"/>
+          <w:color w:val="333333"/>
+          <w:sz w:val="21"/>
+          <w:szCs w:val="21"/>
+        </w:rPr>
+        <w:t>)</w:t>
+      </w:r>
+      <w:r>
+        <w:rPr>
+          <w:rFonts w:ascii="Tahoma" w:hAnsi="Tahoma" w:cs="Tahoma"/>
+          <w:color w:val="333333"/>
+          <w:sz w:val="21"/>
+          <w:szCs w:val="21"/>
+        </w:rPr>
+        <w:t>内容删除</w:t>
+      </w:r>
+      <w:r>
+        <w:rPr>
+          <w:rFonts w:ascii="Tahoma" w:hAnsi="Tahoma" w:cs="Tahoma"/>
+          <w:color w:val="333333"/>
+          <w:sz w:val="21"/>
+          <w:szCs w:val="21"/>
+        </w:rPr>
+        <w:t>uuid</w:t>
+      </w:r>
+      <w:r>
+        <w:rPr>
+          <w:rFonts w:ascii="Tahoma" w:hAnsi="Tahoma" w:cs="Tahoma"/>
+          <w:color w:val="333333"/>
+          <w:sz w:val="21"/>
+          <w:szCs w:val="21"/>
+        </w:rPr>
+        <w:t>与</w:t>
+      </w:r>
+      <w:r>
+        <w:rPr>
+          <w:rFonts w:ascii="Tahoma" w:hAnsi="Tahoma" w:cs="Tahoma"/>
+          <w:color w:val="333333"/>
+          <w:sz w:val="21"/>
+          <w:szCs w:val="21"/>
+        </w:rPr>
+        <w:t>hwaddr</w:t>
+      </w:r>
+      <w:r>
+        <w:rPr>
+          <w:rFonts w:ascii="Tahoma" w:hAnsi="Tahoma" w:cs="Tahoma"/>
+          <w:color w:val="333333"/>
+          <w:sz w:val="21"/>
+          <w:szCs w:val="21"/>
+        </w:rPr>
+        <w:t>地址</w:t>
+      </w:r>
+    </w:p>
+    <w:p>
+      <w:pPr>
+        <w:pStyle w:val="a3"/>
+        <w:shd w:val="clear" w:color="auto" w:fill="FAFAFC"/>
+        <w:jc w:val="both"/>
+        <w:rPr>
+          <w:rFonts w:ascii="Tahoma" w:hAnsi="Tahoma" w:cs="Tahoma"/>
+          <w:color w:val="333333"/>
+          <w:sz w:val="21"/>
+          <w:szCs w:val="21"/>
+        </w:rPr>
+      </w:pPr>
+      <w:r>
+        <w:rPr>
+          <w:rFonts w:ascii="Tahoma" w:hAnsi="Tahoma" w:cs="Tahoma"/>
+          <w:color w:val="333333"/>
+          <w:sz w:val="21"/>
+          <w:szCs w:val="21"/>
+        </w:rPr>
+        <w:t>修改前</w:t>
+      </w:r>
+    </w:p>
+    <w:p>
+      <w:pPr>
+        <w:pStyle w:val="a3"/>
+        <w:shd w:val="clear" w:color="auto" w:fill="FAFAFC"/>
+        <w:jc w:val="both"/>
+        <w:rPr>
+          <w:rFonts w:ascii="Tahoma" w:hAnsi="Tahoma" w:cs="Tahoma"/>
+          <w:color w:val="333333"/>
+          <w:sz w:val="21"/>
+          <w:szCs w:val="21"/>
+        </w:rPr>
+      </w:pPr>
+      <w:r>
+        <w:rPr>
+          <w:rFonts w:ascii="Tahoma" w:hAnsi="Tahoma" w:cs="Tahoma"/>
+          <w:noProof/>
+          <w:color w:val="333333"/>
+          <w:sz w:val="21"/>
+          <w:szCs w:val="21"/>
+        </w:rPr>
+        <w:drawing>
+          <wp:inline distT="0" distB="0" distL="0" distR="0" wp14:anchorId="3FEECE9F" wp14:editId="50BF7918">
+            <wp:extent cx="6715125" cy="1095375"/>
+            <wp:effectExtent l="0" t="0" r="9525" b="9525"/>
+            <wp:docPr id="3" name="图片 3" descr="https://www.linuxidc.com/upload/2017_03/170319092564936.png"/>
+            <wp:cNvGraphicFramePr>
+              <a:graphicFrameLocks xmlns:a="http://schemas.openxmlformats.org/drawingml/2006/main" noChangeAspect="1"/>
+            </wp:cNvGraphicFramePr>
+            <a:graphic xmlns:a="http://schemas.openxmlformats.org/drawingml/2006/main">
+              <a:graphicData uri="http://schemas.openxmlformats.org/drawingml/2006/picture">
+                <pic:pic xmlns:pic="http://schemas.openxmlformats.org/drawingml/2006/picture">
+                  <pic:nvPicPr>
+                    <pic:cNvPr id="0" name="Picture 4" descr="https://www.linuxidc.com/upload/2017_03/170319092564936.png"/>
+                    <pic:cNvPicPr>
+                      <a:picLocks noChangeAspect="1" noChangeArrowheads="1"/>
+                    </pic:cNvPicPr>
+                  </pic:nvPicPr>
+                  <pic:blipFill>
+                    <a:blip r:embed="rId11">
+                      <a:extLst>
+                        <a:ext uri="{28A0092B-C50C-407E-A947-70E740481C1C}">
+                          <a14:useLocalDpi xmlns:a14="http://schemas.microsoft.com/office/drawing/2010/main" val="0"/>
+                        </a:ext>
+                      </a:extLst>
+                    </a:blip>
+                    <a:srcRect/>
+                    <a:stretch>
+                      <a:fillRect/>
+                    </a:stretch>
+                  </pic:blipFill>
+                  <pic:spPr bwMode="auto">
+                    <a:xfrm>
+                      <a:off x="0" y="0"/>
+                      <a:ext cx="6715125" cy="1095375"/>
+                    </a:xfrm>
+                    <a:prstGeom prst="rect">
+                      <a:avLst/>
+                    </a:prstGeom>
+                    <a:noFill/>
+                    <a:ln>
+                      <a:noFill/>
+                    </a:ln>
+                  </pic:spPr>
+                </pic:pic>
+              </a:graphicData>
+            </a:graphic>
+          </wp:inline>
+        </w:drawing>
+      </w:r>
+    </w:p>
+    <w:p>
+      <w:pPr>
+        <w:pStyle w:val="a3"/>
+        <w:shd w:val="clear" w:color="auto" w:fill="FAFAFC"/>
+        <w:jc w:val="both"/>
+        <w:rPr>
+          <w:rFonts w:ascii="Tahoma" w:hAnsi="Tahoma" w:cs="Tahoma"/>
+          <w:color w:val="333333"/>
+          <w:sz w:val="21"/>
+          <w:szCs w:val="21"/>
+        </w:rPr>
+      </w:pPr>
+      <w:r>
+        <w:rPr>
+          <w:rFonts w:ascii="Tahoma" w:hAnsi="Tahoma" w:cs="Tahoma"/>
+          <w:color w:val="333333"/>
+          <w:sz w:val="21"/>
+          <w:szCs w:val="21"/>
+        </w:rPr>
+        <w:t>修改后</w:t>
+      </w:r>
+    </w:p>
+    <w:p>
+      <w:pPr>
+        <w:pStyle w:val="a3"/>
+        <w:shd w:val="clear" w:color="auto" w:fill="FAFAFC"/>
+        <w:jc w:val="both"/>
+        <w:rPr>
+          <w:rFonts w:ascii="Tahoma" w:hAnsi="Tahoma" w:cs="Tahoma"/>
+          <w:color w:val="333333"/>
+          <w:sz w:val="21"/>
+          <w:szCs w:val="21"/>
+        </w:rPr>
+      </w:pPr>
+      <w:r>
+        <w:rPr>
+          <w:rFonts w:ascii="Tahoma" w:hAnsi="Tahoma" w:cs="Tahoma"/>
+          <w:noProof/>
+          <w:color w:val="333333"/>
+          <w:sz w:val="21"/>
+          <w:szCs w:val="21"/>
+        </w:rPr>
+        <w:drawing>
+          <wp:inline distT="0" distB="0" distL="0" distR="0" wp14:anchorId="477985EC" wp14:editId="77FA1CF8">
+            <wp:extent cx="6715125" cy="800100"/>
+            <wp:effectExtent l="0" t="0" r="9525" b="0"/>
+            <wp:docPr id="2" name="图片 2" descr="https://www.linuxidc.com/upload/2017_03/170319092564932.png"/>
+            <wp:cNvGraphicFramePr>
+              <a:graphicFrameLocks xmlns:a="http://schemas.openxmlformats.org/drawingml/2006/main" noChangeAspect="1"/>
+            </wp:cNvGraphicFramePr>
+            <a:graphic xmlns:a="http://schemas.openxmlformats.org/drawingml/2006/main">
+              <a:graphicData uri="http://schemas.openxmlformats.org/drawingml/2006/picture">
+                <pic:pic xmlns:pic="http://schemas.openxmlformats.org/drawingml/2006/picture">
+                  <pic:nvPicPr>
+                    <pic:cNvPr id="0" name="Picture 5" descr="https://www.linuxidc.com/upload/2017_03/170319092564932.png"/>
+                    <pic:cNvPicPr>
+                      <a:picLocks noChangeAspect="1" noChangeArrowheads="1"/>
+                    </pic:cNvPicPr>
+                  </pic:nvPicPr>
+                  <pic:blipFill>
+                    <a:blip r:embed="rId12">
+                      <a:extLst>
+                        <a:ext uri="{28A0092B-C50C-407E-A947-70E740481C1C}">
+                          <a14:useLocalDpi xmlns:a14="http://schemas.microsoft.com/office/drawing/2010/main" val="0"/>
+                        </a:ext>
+                      </a:extLst>
+                    </a:blip>
+                    <a:srcRect/>
+                    <a:stretch>
+                      <a:fillRect/>
+                    </a:stretch>
+                  </pic:blipFill>
+                  <pic:spPr bwMode="auto">
+                    <a:xfrm>
+                      <a:off x="0" y="0"/>
+                      <a:ext cx="6715125" cy="800100"/>
+                    </a:xfrm>
+                    <a:prstGeom prst="rect">
+                      <a:avLst/>
+                    </a:prstGeom>
+                    <a:noFill/>
+                    <a:ln>
+                      <a:noFill/>
+                    </a:ln>
+                  </pic:spPr>
+                </pic:pic>
+              </a:graphicData>
+            </a:graphic>
+          </wp:inline>
+        </w:drawing>
+      </w:r>
+    </w:p>
+    <w:p>
+      <w:pPr>
+        <w:pStyle w:val="a3"/>
+        <w:shd w:val="clear" w:color="auto" w:fill="FAFAFC"/>
+        <w:jc w:val="both"/>
+        <w:rPr>
+          <w:rFonts w:ascii="Tahoma" w:hAnsi="Tahoma" w:cs="Tahoma"/>
+          <w:color w:val="333333"/>
+          <w:sz w:val="21"/>
+          <w:szCs w:val="21"/>
+        </w:rPr>
+      </w:pPr>
+      <w:r>
+        <w:rPr>
+          <w:rFonts w:ascii="Tahoma" w:hAnsi="Tahoma" w:cs="Tahoma"/>
+          <w:color w:val="333333"/>
+          <w:sz w:val="21"/>
+          <w:szCs w:val="21"/>
+        </w:rPr>
+        <w:t xml:space="preserve">3. </w:t>
+      </w:r>
+      <w:r>
+        <w:rPr>
+          <w:rFonts w:ascii="Tahoma" w:hAnsi="Tahoma" w:cs="Tahoma"/>
+          <w:color w:val="333333"/>
+          <w:sz w:val="21"/>
+          <w:szCs w:val="21"/>
+        </w:rPr>
+        <w:t>系统重启</w:t>
+      </w:r>
+      <w:r>
+        <w:rPr>
+          <w:rFonts w:ascii="Tahoma" w:hAnsi="Tahoma" w:cs="Tahoma"/>
+          <w:color w:val="333333"/>
+          <w:sz w:val="21"/>
+          <w:szCs w:val="21"/>
+        </w:rPr>
+        <w:t>(</w:t>
+      </w:r>
+      <w:r>
+        <w:rPr>
+          <w:rFonts w:ascii="Tahoma" w:hAnsi="Tahoma" w:cs="Tahoma"/>
+          <w:color w:val="333333"/>
+          <w:sz w:val="21"/>
+          <w:szCs w:val="21"/>
+        </w:rPr>
+        <w:t>以下三种命令选择任意一种即可</w:t>
+      </w:r>
+      <w:r>
+        <w:rPr>
+          <w:rFonts w:ascii="Tahoma" w:hAnsi="Tahoma" w:cs="Tahoma"/>
+          <w:color w:val="333333"/>
+          <w:sz w:val="21"/>
+          <w:szCs w:val="21"/>
+        </w:rPr>
+        <w:t>)</w:t>
+      </w:r>
+    </w:p>
+    <w:p>
+      <w:pPr>
+        <w:pStyle w:val="a3"/>
+        <w:shd w:val="clear" w:color="auto" w:fill="FAFAFC"/>
+        <w:jc w:val="both"/>
+        <w:rPr>
+          <w:rFonts w:ascii="Tahoma" w:hAnsi="Tahoma" w:cs="Tahoma"/>
+          <w:color w:val="333333"/>
+          <w:sz w:val="21"/>
+          <w:szCs w:val="21"/>
+        </w:rPr>
+      </w:pPr>
+      <w:r>
+        <w:rPr>
+          <w:rFonts w:ascii="Tahoma" w:hAnsi="Tahoma" w:cs="Tahoma"/>
+          <w:color w:val="333333"/>
+          <w:sz w:val="21"/>
+          <w:szCs w:val="21"/>
+        </w:rPr>
+        <w:t>1. reboot</w:t>
+      </w:r>
+    </w:p>
+    <w:p>
+      <w:pPr>
+        <w:pStyle w:val="a3"/>
+        <w:shd w:val="clear" w:color="auto" w:fill="FAFAFC"/>
+        <w:jc w:val="both"/>
+        <w:rPr>
+          <w:rFonts w:ascii="Tahoma" w:hAnsi="Tahoma" w:cs="Tahoma"/>
+          <w:color w:val="333333"/>
+          <w:sz w:val="21"/>
+          <w:szCs w:val="21"/>
+        </w:rPr>
+      </w:pPr>
+      <w:r>
+        <w:rPr>
+          <w:rFonts w:ascii="Tahoma" w:hAnsi="Tahoma" w:cs="Tahoma"/>
+          <w:color w:val="333333"/>
+          <w:sz w:val="21"/>
+          <w:szCs w:val="21"/>
+        </w:rPr>
+        <w:t>2. shutdown -r now</w:t>
+      </w:r>
+    </w:p>
+    <w:p>
+      <w:pPr>
+        <w:pStyle w:val="a3"/>
+        <w:shd w:val="clear" w:color="auto" w:fill="FAFAFC"/>
+        <w:jc w:val="both"/>
+        <w:rPr>
+          <w:rFonts w:ascii="Tahoma" w:hAnsi="Tahoma" w:cs="Tahoma"/>
+          <w:color w:val="333333"/>
+          <w:sz w:val="21"/>
+          <w:szCs w:val="21"/>
+        </w:rPr>
+      </w:pPr>
+      <w:r>
+        <w:rPr>
+          <w:rFonts w:ascii="Tahoma" w:hAnsi="Tahoma" w:cs="Tahoma"/>
+          <w:color w:val="333333"/>
+          <w:sz w:val="21"/>
+          <w:szCs w:val="21"/>
+        </w:rPr>
+        <w:t>3. init 6</w:t>
+      </w:r>
+    </w:p>
+    <w:p>
+      <w:pPr>
+        <w:pStyle w:val="a3"/>
+        <w:shd w:val="clear" w:color="auto" w:fill="FAFAFC"/>
+        <w:jc w:val="both"/>
+        <w:rPr>
+          <w:rFonts w:ascii="Tahoma" w:hAnsi="Tahoma" w:cs="Tahoma"/>
+          <w:color w:val="333333"/>
+          <w:sz w:val="21"/>
+          <w:szCs w:val="21"/>
+        </w:rPr>
+      </w:pPr>
+      <w:r>
+        <w:rPr>
+          <w:rFonts w:ascii="Tahoma" w:hAnsi="Tahoma" w:cs="Tahoma"/>
+          <w:color w:val="333333"/>
+          <w:sz w:val="21"/>
+          <w:szCs w:val="21"/>
+        </w:rPr>
+        <w:lastRenderedPageBreak/>
+        <w:t xml:space="preserve">4. </w:t>
+      </w:r>
+      <w:r>
+        <w:rPr>
+          <w:rFonts w:ascii="Tahoma" w:hAnsi="Tahoma" w:cs="Tahoma"/>
+          <w:color w:val="333333"/>
+          <w:sz w:val="21"/>
+          <w:szCs w:val="21"/>
+        </w:rPr>
+        <w:t>重启完成后我们再通过</w:t>
+      </w:r>
+      <w:r>
+        <w:rPr>
+          <w:rFonts w:ascii="Tahoma" w:hAnsi="Tahoma" w:cs="Tahoma"/>
+          <w:color w:val="333333"/>
+          <w:sz w:val="21"/>
+          <w:szCs w:val="21"/>
+        </w:rPr>
+        <w:t>ifconfig -a</w:t>
+      </w:r>
+      <w:r>
+        <w:rPr>
+          <w:rFonts w:ascii="Tahoma" w:hAnsi="Tahoma" w:cs="Tahoma"/>
+          <w:color w:val="333333"/>
+          <w:sz w:val="21"/>
+          <w:szCs w:val="21"/>
+        </w:rPr>
+        <w:t>查看网卡姿态</w:t>
+      </w:r>
+    </w:p>
+    <w:p>
+      <w:pPr>
+        <w:pStyle w:val="a3"/>
+        <w:shd w:val="clear" w:color="auto" w:fill="FAFAFC"/>
+        <w:jc w:val="both"/>
+        <w:rPr>
+          <w:rFonts w:ascii="Tahoma" w:hAnsi="Tahoma" w:cs="Tahoma"/>
+          <w:color w:val="333333"/>
+          <w:sz w:val="21"/>
+          <w:szCs w:val="21"/>
+        </w:rPr>
+      </w:pPr>
+      <w:r>
+        <w:rPr>
+          <w:rFonts w:ascii="Tahoma" w:hAnsi="Tahoma" w:cs="Tahoma"/>
+          <w:noProof/>
+          <w:color w:val="333333"/>
+          <w:sz w:val="21"/>
+          <w:szCs w:val="21"/>
+        </w:rPr>
+        <w:drawing>
+          <wp:inline distT="0" distB="0" distL="0" distR="0" wp14:anchorId="1C13989C" wp14:editId="2AF453CB">
+            <wp:extent cx="6715125" cy="1962150"/>
+            <wp:effectExtent l="0" t="0" r="9525" b="0"/>
+            <wp:docPr id="1" name="图片 1" descr="https://www.linuxidc.com/upload/2017_03/170319092564935.png"/>
+            <wp:cNvGraphicFramePr>
+              <a:graphicFrameLocks xmlns:a="http://schemas.openxmlformats.org/drawingml/2006/main" noChangeAspect="1"/>
+            </wp:cNvGraphicFramePr>
+            <a:graphic xmlns:a="http://schemas.openxmlformats.org/drawingml/2006/main">
+              <a:graphicData uri="http://schemas.openxmlformats.org/drawingml/2006/picture">
+                <pic:pic xmlns:pic="http://schemas.openxmlformats.org/drawingml/2006/picture">
+                  <pic:nvPicPr>
+                    <pic:cNvPr id="0" name="Picture 6" descr="https://www.linuxidc.com/upload/2017_03/170319092564935.png"/>
+                    <pic:cNvPicPr>
+                      <a:picLocks noChangeAspect="1" noChangeArrowheads="1"/>
+                    </pic:cNvPicPr>
+                  </pic:nvPicPr>
+                  <pic:blipFill>
+                    <a:blip r:embed="rId13">
+                      <a:extLst>
+                        <a:ext uri="{28A0092B-C50C-407E-A947-70E740481C1C}">
+                          <a14:useLocalDpi xmlns:a14="http://schemas.microsoft.com/office/drawing/2010/main" val="0"/>
+                        </a:ext>
+                      </a:extLst>
+                    </a:blip>
+                    <a:srcRect/>
+                    <a:stretch>
+                      <a:fillRect/>
+                    </a:stretch>
+                  </pic:blipFill>
+                  <pic:spPr bwMode="auto">
+                    <a:xfrm>
+                      <a:off x="0" y="0"/>
+                      <a:ext cx="6715125" cy="1962150"/>
+                    </a:xfrm>
+                    <a:prstGeom prst="rect">
+                      <a:avLst/>
+                    </a:prstGeom>
+                    <a:noFill/>
+                    <a:ln>
+                      <a:noFill/>
+                    </a:ln>
+                  </pic:spPr>
+                </pic:pic>
+              </a:graphicData>
+            </a:graphic>
+          </wp:inline>
+        </w:drawing>
+      </w:r>
+    </w:p>
+    <w:p>
+      <w:pPr>
+        <w:pStyle w:val="a3"/>
+        <w:shd w:val="clear" w:color="auto" w:fill="FAFAFC"/>
+        <w:jc w:val="both"/>
+        <w:rPr>
+          <w:rFonts w:ascii="Tahoma" w:hAnsi="Tahoma" w:cs="Tahoma" w:hint="eastAsia"/>
+          <w:color w:val="333333"/>
+          <w:sz w:val="21"/>
+          <w:szCs w:val="21"/>
+        </w:rPr>
+      </w:pPr>
+      <w:r>
+        <w:rPr>
+          <w:rFonts w:ascii="Tahoma" w:hAnsi="Tahoma" w:cs="Tahoma"/>
+          <w:color w:val="333333"/>
+          <w:sz w:val="21"/>
+          <w:szCs w:val="21"/>
+        </w:rPr>
+        <w:t>此时我们发现</w:t>
+      </w:r>
+      <w:r>
+        <w:rPr>
+          <w:rFonts w:ascii="Tahoma" w:hAnsi="Tahoma" w:cs="Tahoma"/>
+          <w:color w:val="333333"/>
+          <w:sz w:val="21"/>
+          <w:szCs w:val="21"/>
+        </w:rPr>
+        <w:t>eth0</w:t>
+      </w:r>
+      <w:r>
+        <w:rPr>
+          <w:rFonts w:ascii="Tahoma" w:hAnsi="Tahoma" w:cs="Tahoma"/>
+          <w:color w:val="333333"/>
+          <w:sz w:val="21"/>
+          <w:szCs w:val="21"/>
+        </w:rPr>
+        <w:t>网卡已正常启动。</w:t>
       </w:r>
       <w:bookmarkStart w:id="0" w:name="_GoBack"/>
       <w:bookmarkEnd w:id="0"/>
-    </w:p>
-    <w:p>
-      <w:pPr>
-        <w:rPr>
-          <w:rFonts w:hint="eastAsia"/>
-        </w:rPr>
-      </w:pPr>
-      <w:r>
-        <w:tab/>
-      </w:r>
     </w:p>
     <w:sectPr>
       <w:pgSz w:w="11906" w:h="16838"/>
@@ -64,7 +1675,7 @@
 </file>
 
 <file path=word/endnotes.xml><?xml version="1.0" encoding="utf-8"?>
-<w:endnotes xmlns:wpc="http://schemas.microsoft.com/office/word/2010/wordprocessingCanvas" xmlns:mc="http://schemas.openxmlformats.org/markup-compatibility/2006" xmlns:o="urn:schemas-microsoft-com:office:office" xmlns:r="http://schemas.openxmlformats.org/officeDocument/2006/relationships" xmlns:m="http://schemas.openxmlformats.org/officeDocument/2006/math" xmlns:v="urn:schemas-microsoft-com:vml" xmlns:wp14="http://schemas.microsoft.com/office/word/2010/wordprocessingDrawing" xmlns:wp="http://schemas.openxmlformats.org/drawingml/2006/wordprocessingDrawing" xmlns:w10="urn:schemas-microsoft-com:office:word" xmlns:w="http://schemas.openxmlformats.org/wordprocessingml/2006/main" xmlns:w14="http://schemas.microsoft.com/office/word/2010/wordml" xmlns:w15="http://schemas.microsoft.com/office/word/2012/wordml" xmlns:wpg="http://schemas.microsoft.com/office/word/2010/wordprocessingGroup" xmlns:wpi="http://schemas.microsoft.com/office/word/2010/wordprocessingInk" xmlns:wne="http://schemas.microsoft.com/office/word/2006/wordml" xmlns:wps="http://schemas.microsoft.com/office/word/2010/wordprocessingShape" mc:Ignorable="w14 w15 wp14">
+<w:endnotes xmlns:wpc="http://schemas.microsoft.com/office/word/2010/wordprocessingCanvas" xmlns:cx="http://schemas.microsoft.com/office/drawing/2014/chartex" xmlns:cx1="http://schemas.microsoft.com/office/drawing/2015/9/8/chartex" xmlns:cx2="http://schemas.microsoft.com/office/drawing/2015/10/21/chartex" xmlns:cx3="http://schemas.microsoft.com/office/drawing/2016/5/9/chartex" xmlns:cx4="http://schemas.microsoft.com/office/drawing/2016/5/10/chartex" xmlns:cx5="http://schemas.microsoft.com/office/drawing/2016/5/11/chartex" xmlns:cx6="http://schemas.microsoft.com/office/drawing/2016/5/12/chartex" xmlns:cx7="http://schemas.microsoft.com/office/drawing/2016/5/13/chartex" xmlns:cx8="http://schemas.microsoft.com/office/drawing/2016/5/14/chartex" xmlns:mc="http://schemas.openxmlformats.org/markup-compatibility/2006" xmlns:aink="http://schemas.microsoft.com/office/drawing/2016/ink" xmlns:am3d="http://schemas.microsoft.com/office/drawing/2017/model3d" xmlns:o="urn:schemas-microsoft-com:office:office" xmlns:r="http://schemas.openxmlformats.org/officeDocument/2006/relationships" xmlns:m="http://schemas.openxmlformats.org/officeDocument/2006/math" xmlns:v="urn:schemas-microsoft-com:vml" xmlns:wp14="http://schemas.microsoft.com/office/word/2010/wordprocessingDrawing" xmlns:wp="http://schemas.openxmlformats.org/drawingml/2006/wordprocessingDrawing" xmlns:w10="urn:schemas-microsoft-com:office:word" xmlns:w="http://schemas.openxmlformats.org/wordprocessingml/2006/main" xmlns:w14="http://schemas.microsoft.com/office/word/2010/wordml" xmlns:w15="http://schemas.microsoft.com/office/word/2012/wordml" xmlns:w16cid="http://schemas.microsoft.com/office/word/2016/wordml/cid" xmlns:w16se="http://schemas.microsoft.com/office/word/2015/wordml/symex" xmlns:wpg="http://schemas.microsoft.com/office/word/2010/wordprocessingGroup" xmlns:wpi="http://schemas.microsoft.com/office/word/2010/wordprocessingInk" xmlns:wne="http://schemas.microsoft.com/office/word/2006/wordml" xmlns:wps="http://schemas.microsoft.com/office/word/2010/wordprocessingShape" mc:Ignorable="w14 w15 w16se w16cid wp14">
   <w:endnote w:type="separator" w:id="-1">
     <w:p>
       <w:r>
@@ -83,7 +1694,7 @@
 </file>
 
 <file path=word/footnotes.xml><?xml version="1.0" encoding="utf-8"?>
-<w:footnotes xmlns:wpc="http://schemas.microsoft.com/office/word/2010/wordprocessingCanvas" xmlns:mc="http://schemas.openxmlformats.org/markup-compatibility/2006" xmlns:o="urn:schemas-microsoft-com:office:office" xmlns:r="http://schemas.openxmlformats.org/officeDocument/2006/relationships" xmlns:m="http://schemas.openxmlformats.org/officeDocument/2006/math" xmlns:v="urn:schemas-microsoft-com:vml" xmlns:wp14="http://schemas.microsoft.com/office/word/2010/wordprocessingDrawing" xmlns:wp="http://schemas.openxmlformats.org/drawingml/2006/wordprocessingDrawing" xmlns:w10="urn:schemas-microsoft-com:office:word" xmlns:w="http://schemas.openxmlformats.org/wordprocessingml/2006/main" xmlns:w14="http://schemas.microsoft.com/office/word/2010/wordml" xmlns:w15="http://schemas.microsoft.com/office/word/2012/wordml" xmlns:wpg="http://schemas.microsoft.com/office/word/2010/wordprocessingGroup" xmlns:wpi="http://schemas.microsoft.com/office/word/2010/wordprocessingInk" xmlns:wne="http://schemas.microsoft.com/office/word/2006/wordml" xmlns:wps="http://schemas.microsoft.com/office/word/2010/wordprocessingShape" mc:Ignorable="w14 w15 wp14">
+<w:footnotes xmlns:wpc="http://schemas.microsoft.com/office/word/2010/wordprocessingCanvas" xmlns:cx="http://schemas.microsoft.com/office/drawing/2014/chartex" xmlns:cx1="http://schemas.microsoft.com/office/drawing/2015/9/8/chartex" xmlns:cx2="http://schemas.microsoft.com/office/drawing/2015/10/21/chartex" xmlns:cx3="http://schemas.microsoft.com/office/drawing/2016/5/9/chartex" xmlns:cx4="http://schemas.microsoft.com/office/drawing/2016/5/10/chartex" xmlns:cx5="http://schemas.microsoft.com/office/drawing/2016/5/11/chartex" xmlns:cx6="http://schemas.microsoft.com/office/drawing/2016/5/12/chartex" xmlns:cx7="http://schemas.microsoft.com/office/drawing/2016/5/13/chartex" xmlns:cx8="http://schemas.microsoft.com/office/drawing/2016/5/14/chartex" xmlns:mc="http://schemas.openxmlformats.org/markup-compatibility/2006" xmlns:aink="http://schemas.microsoft.com/office/drawing/2016/ink" xmlns:am3d="http://schemas.microsoft.com/office/drawing/2017/model3d" xmlns:o="urn:schemas-microsoft-com:office:office" xmlns:r="http://schemas.openxmlformats.org/officeDocument/2006/relationships" xmlns:m="http://schemas.openxmlformats.org/officeDocument/2006/math" xmlns:v="urn:schemas-microsoft-com:vml" xmlns:wp14="http://schemas.microsoft.com/office/word/2010/wordprocessingDrawing" xmlns:wp="http://schemas.openxmlformats.org/drawingml/2006/wordprocessingDrawing" xmlns:w10="urn:schemas-microsoft-com:office:word" xmlns:w="http://schemas.openxmlformats.org/wordprocessingml/2006/main" xmlns:w14="http://schemas.microsoft.com/office/word/2010/wordml" xmlns:w15="http://schemas.microsoft.com/office/word/2012/wordml" xmlns:w16cid="http://schemas.microsoft.com/office/word/2016/wordml/cid" xmlns:w16se="http://schemas.microsoft.com/office/word/2015/wordml/symex" xmlns:wpg="http://schemas.microsoft.com/office/word/2010/wordprocessingGroup" xmlns:wpi="http://schemas.microsoft.com/office/word/2010/wordprocessingInk" xmlns:wne="http://schemas.microsoft.com/office/word/2006/wordml" xmlns:wps="http://schemas.microsoft.com/office/word/2010/wordprocessingShape" mc:Ignorable="w14 w15 w16se w16cid wp14">
   <w:footnote w:type="separator" w:id="-1">
     <w:p>
       <w:r>
@@ -102,8 +1713,8 @@
 </file>
 
 <file path=word/numbering.xml><?xml version="1.0" encoding="utf-8"?>
-<w:numbering xmlns:wpc="http://schemas.microsoft.com/office/word/2010/wordprocessingCanvas" xmlns:mc="http://schemas.openxmlformats.org/markup-compatibility/2006" xmlns:o="urn:schemas-microsoft-com:office:office" xmlns:r="http://schemas.openxmlformats.org/officeDocument/2006/relationships" xmlns:m="http://schemas.openxmlformats.org/officeDocument/2006/math" xmlns:v="urn:schemas-microsoft-com:vml" xmlns:wp14="http://schemas.microsoft.com/office/word/2010/wordprocessingDrawing" xmlns:wp="http://schemas.openxmlformats.org/drawingml/2006/wordprocessingDrawing" xmlns:w10="urn:schemas-microsoft-com:office:word" xmlns:w="http://schemas.openxmlformats.org/wordprocessingml/2006/main" xmlns:w14="http://schemas.microsoft.com/office/word/2010/wordml" xmlns:w15="http://schemas.microsoft.com/office/word/2012/wordml" xmlns:wpg="http://schemas.microsoft.com/office/word/2010/wordprocessingGroup" xmlns:wpi="http://schemas.microsoft.com/office/word/2010/wordprocessingInk" xmlns:wne="http://schemas.microsoft.com/office/word/2006/wordml" xmlns:wps="http://schemas.microsoft.com/office/word/2010/wordprocessingShape" mc:Ignorable="w14 w15 wp14">
-  <w:abstractNum w:abstractNumId="0">
+<w:numbering xmlns:wpc="http://schemas.microsoft.com/office/word/2010/wordprocessingCanvas" xmlns:cx="http://schemas.microsoft.com/office/drawing/2014/chartex" xmlns:cx1="http://schemas.microsoft.com/office/drawing/2015/9/8/chartex" xmlns:cx2="http://schemas.microsoft.com/office/drawing/2015/10/21/chartex" xmlns:cx3="http://schemas.microsoft.com/office/drawing/2016/5/9/chartex" xmlns:cx4="http://schemas.microsoft.com/office/drawing/2016/5/10/chartex" xmlns:cx5="http://schemas.microsoft.com/office/drawing/2016/5/11/chartex" xmlns:cx6="http://schemas.microsoft.com/office/drawing/2016/5/12/chartex" xmlns:cx7="http://schemas.microsoft.com/office/drawing/2016/5/13/chartex" xmlns:cx8="http://schemas.microsoft.com/office/drawing/2016/5/14/chartex" xmlns:mc="http://schemas.openxmlformats.org/markup-compatibility/2006" xmlns:aink="http://schemas.microsoft.com/office/drawing/2016/ink" xmlns:am3d="http://schemas.microsoft.com/office/drawing/2017/model3d" xmlns:o="urn:schemas-microsoft-com:office:office" xmlns:r="http://schemas.openxmlformats.org/officeDocument/2006/relationships" xmlns:m="http://schemas.openxmlformats.org/officeDocument/2006/math" xmlns:v="urn:schemas-microsoft-com:vml" xmlns:wp14="http://schemas.microsoft.com/office/word/2010/wordprocessingDrawing" xmlns:wp="http://schemas.openxmlformats.org/drawingml/2006/wordprocessingDrawing" xmlns:w10="urn:schemas-microsoft-com:office:word" xmlns:w="http://schemas.openxmlformats.org/wordprocessingml/2006/main" xmlns:w14="http://schemas.microsoft.com/office/word/2010/wordml" xmlns:w15="http://schemas.microsoft.com/office/word/2012/wordml" xmlns:w16cid="http://schemas.microsoft.com/office/word/2016/wordml/cid" xmlns:w16se="http://schemas.microsoft.com/office/word/2015/wordml/symex" xmlns:wpg="http://schemas.microsoft.com/office/word/2010/wordprocessingGroup" xmlns:wpi="http://schemas.microsoft.com/office/word/2010/wordprocessingInk" xmlns:wne="http://schemas.microsoft.com/office/word/2006/wordml" xmlns:wps="http://schemas.microsoft.com/office/word/2010/wordprocessingShape" mc:Ignorable="w14 w15 w16se w16cid wp14">
+  <w:abstractNum w:abstractNumId="0" w15:restartNumberingAfterBreak="0">
     <w:nsid w:val="09C336B5"/>
     <w:multiLevelType w:val="multilevel"/>
     <w:tmpl w:val="105CD5FA"/>
@@ -216,7 +1827,7 @@
       </w:pPr>
     </w:lvl>
   </w:abstractNum>
-  <w:abstractNum w:abstractNumId="1">
+  <w:abstractNum w:abstractNumId="1" w15:restartNumberingAfterBreak="0">
     <w:nsid w:val="0B933C47"/>
     <w:multiLevelType w:val="multilevel"/>
     <w:tmpl w:val="6ECACD6E"/>
@@ -333,7 +1944,7 @@
       </w:pPr>
     </w:lvl>
   </w:abstractNum>
-  <w:abstractNum w:abstractNumId="2">
+  <w:abstractNum w:abstractNumId="2" w15:restartNumberingAfterBreak="0">
     <w:nsid w:val="1507688A"/>
     <w:multiLevelType w:val="multilevel"/>
     <w:tmpl w:val="A0648924"/>
@@ -482,7 +2093,7 @@
       </w:rPr>
     </w:lvl>
   </w:abstractNum>
-  <w:abstractNum w:abstractNumId="3">
+  <w:abstractNum w:abstractNumId="3" w15:restartNumberingAfterBreak="0">
     <w:nsid w:val="1CD60793"/>
     <w:multiLevelType w:val="multilevel"/>
     <w:tmpl w:val="7CB80B34"/>
@@ -631,7 +2242,7 @@
       </w:rPr>
     </w:lvl>
   </w:abstractNum>
-  <w:abstractNum w:abstractNumId="4">
+  <w:abstractNum w:abstractNumId="4" w15:restartNumberingAfterBreak="0">
     <w:nsid w:val="1E1700B2"/>
     <w:multiLevelType w:val="multilevel"/>
     <w:tmpl w:val="9E8AAEDE"/>
@@ -780,7 +2391,7 @@
       </w:rPr>
     </w:lvl>
   </w:abstractNum>
-  <w:abstractNum w:abstractNumId="5">
+  <w:abstractNum w:abstractNumId="5" w15:restartNumberingAfterBreak="0">
     <w:nsid w:val="1F7E4C0E"/>
     <w:multiLevelType w:val="multilevel"/>
     <w:tmpl w:val="F5C29DD8"/>
@@ -929,7 +2540,7 @@
       </w:rPr>
     </w:lvl>
   </w:abstractNum>
-  <w:abstractNum w:abstractNumId="6">
+  <w:abstractNum w:abstractNumId="6" w15:restartNumberingAfterBreak="0">
     <w:nsid w:val="261A000F"/>
     <w:multiLevelType w:val="multilevel"/>
     <w:tmpl w:val="C3705142"/>
@@ -1042,7 +2653,7 @@
       </w:pPr>
     </w:lvl>
   </w:abstractNum>
-  <w:abstractNum w:abstractNumId="7">
+  <w:abstractNum w:abstractNumId="7" w15:restartNumberingAfterBreak="0">
     <w:nsid w:val="279E0D15"/>
     <w:multiLevelType w:val="multilevel"/>
     <w:tmpl w:val="FCACF5AC"/>
@@ -1191,7 +2802,7 @@
       </w:rPr>
     </w:lvl>
   </w:abstractNum>
-  <w:abstractNum w:abstractNumId="8">
+  <w:abstractNum w:abstractNumId="8" w15:restartNumberingAfterBreak="0">
     <w:nsid w:val="294C0CC6"/>
     <w:multiLevelType w:val="multilevel"/>
     <w:tmpl w:val="5EDC9376"/>
@@ -1340,7 +2951,7 @@
       </w:rPr>
     </w:lvl>
   </w:abstractNum>
-  <w:abstractNum w:abstractNumId="9">
+  <w:abstractNum w:abstractNumId="9" w15:restartNumberingAfterBreak="0">
     <w:nsid w:val="327E3F63"/>
     <w:multiLevelType w:val="multilevel"/>
     <w:tmpl w:val="EB5601AE"/>
@@ -1453,7 +3064,7 @@
       </w:pPr>
     </w:lvl>
   </w:abstractNum>
-  <w:abstractNum w:abstractNumId="10">
+  <w:abstractNum w:abstractNumId="10" w15:restartNumberingAfterBreak="0">
     <w:nsid w:val="3626013E"/>
     <w:multiLevelType w:val="multilevel"/>
     <w:tmpl w:val="92C05C5C"/>
@@ -1602,7 +3213,7 @@
       </w:rPr>
     </w:lvl>
   </w:abstractNum>
-  <w:abstractNum w:abstractNumId="11">
+  <w:abstractNum w:abstractNumId="11" w15:restartNumberingAfterBreak="0">
     <w:nsid w:val="3A2300D6"/>
     <w:multiLevelType w:val="multilevel"/>
     <w:tmpl w:val="7DD0FCD8"/>
@@ -1715,7 +3326,7 @@
       </w:pPr>
     </w:lvl>
   </w:abstractNum>
-  <w:abstractNum w:abstractNumId="12">
+  <w:abstractNum w:abstractNumId="12" w15:restartNumberingAfterBreak="0">
     <w:nsid w:val="3CED0A3F"/>
     <w:multiLevelType w:val="multilevel"/>
     <w:tmpl w:val="673828A6"/>
@@ -1828,7 +3439,7 @@
       </w:pPr>
     </w:lvl>
   </w:abstractNum>
-  <w:abstractNum w:abstractNumId="13">
+  <w:abstractNum w:abstractNumId="13" w15:restartNumberingAfterBreak="0">
     <w:nsid w:val="3CFD63B2"/>
     <w:multiLevelType w:val="multilevel"/>
     <w:tmpl w:val="DD8009E6"/>
@@ -1977,7 +3588,7 @@
       </w:rPr>
     </w:lvl>
   </w:abstractNum>
-  <w:abstractNum w:abstractNumId="14">
+  <w:abstractNum w:abstractNumId="14" w15:restartNumberingAfterBreak="0">
     <w:nsid w:val="3F630BC2"/>
     <w:multiLevelType w:val="multilevel"/>
     <w:tmpl w:val="92A432BE"/>
@@ -2126,7 +3737,7 @@
       </w:rPr>
     </w:lvl>
   </w:abstractNum>
-  <w:abstractNum w:abstractNumId="15">
+  <w:abstractNum w:abstractNumId="15" w15:restartNumberingAfterBreak="0">
     <w:nsid w:val="45330AA3"/>
     <w:multiLevelType w:val="multilevel"/>
     <w:tmpl w:val="8D94FBB0"/>
@@ -2275,7 +3886,7 @@
       </w:rPr>
     </w:lvl>
   </w:abstractNum>
-  <w:abstractNum w:abstractNumId="16">
+  <w:abstractNum w:abstractNumId="16" w15:restartNumberingAfterBreak="0">
     <w:nsid w:val="46421B81"/>
     <w:multiLevelType w:val="multilevel"/>
     <w:tmpl w:val="A97ED246"/>
@@ -2388,7 +3999,7 @@
       </w:pPr>
     </w:lvl>
   </w:abstractNum>
-  <w:abstractNum w:abstractNumId="17">
+  <w:abstractNum w:abstractNumId="17" w15:restartNumberingAfterBreak="0">
     <w:nsid w:val="472A6358"/>
     <w:multiLevelType w:val="multilevel"/>
     <w:tmpl w:val="C9A439EE"/>
@@ -2537,7 +4148,7 @@
       </w:rPr>
     </w:lvl>
   </w:abstractNum>
-  <w:abstractNum w:abstractNumId="18">
+  <w:abstractNum w:abstractNumId="18" w15:restartNumberingAfterBreak="0">
     <w:nsid w:val="53DD15CC"/>
     <w:multiLevelType w:val="multilevel"/>
     <w:tmpl w:val="C48A6D7A"/>
@@ -2686,7 +4297,7 @@
       </w:rPr>
     </w:lvl>
   </w:abstractNum>
-  <w:abstractNum w:abstractNumId="19">
+  <w:abstractNum w:abstractNumId="19" w15:restartNumberingAfterBreak="0">
     <w:nsid w:val="55BF55D5"/>
     <w:multiLevelType w:val="multilevel"/>
     <w:tmpl w:val="3182C0A8"/>
@@ -2835,7 +4446,7 @@
       </w:rPr>
     </w:lvl>
   </w:abstractNum>
-  <w:abstractNum w:abstractNumId="20">
+  <w:abstractNum w:abstractNumId="20" w15:restartNumberingAfterBreak="0">
     <w:nsid w:val="58F90C4A"/>
     <w:multiLevelType w:val="multilevel"/>
     <w:tmpl w:val="67186C06"/>
@@ -2948,7 +4559,7 @@
       </w:pPr>
     </w:lvl>
   </w:abstractNum>
-  <w:abstractNum w:abstractNumId="21">
+  <w:abstractNum w:abstractNumId="21" w15:restartNumberingAfterBreak="0">
     <w:nsid w:val="59707439"/>
     <w:multiLevelType w:val="multilevel"/>
     <w:tmpl w:val="FD84489A"/>
@@ -3097,7 +4708,7 @@
       </w:rPr>
     </w:lvl>
   </w:abstractNum>
-  <w:abstractNum w:abstractNumId="22">
+  <w:abstractNum w:abstractNumId="22" w15:restartNumberingAfterBreak="0">
     <w:nsid w:val="5D2A6F7D"/>
     <w:multiLevelType w:val="multilevel"/>
     <w:tmpl w:val="A4A84762"/>
@@ -3246,7 +4857,7 @@
       </w:rPr>
     </w:lvl>
   </w:abstractNum>
-  <w:abstractNum w:abstractNumId="23">
+  <w:abstractNum w:abstractNumId="23" w15:restartNumberingAfterBreak="0">
     <w:nsid w:val="5E507AA6"/>
     <w:multiLevelType w:val="hybridMultilevel"/>
     <w:tmpl w:val="33C6A6EE"/>
@@ -3335,7 +4946,7 @@
       </w:pPr>
     </w:lvl>
   </w:abstractNum>
-  <w:abstractNum w:abstractNumId="24">
+  <w:abstractNum w:abstractNumId="24" w15:restartNumberingAfterBreak="0">
     <w:nsid w:val="68915ECD"/>
     <w:multiLevelType w:val="multilevel"/>
     <w:tmpl w:val="47223F10"/>
@@ -3484,7 +5095,7 @@
       </w:rPr>
     </w:lvl>
   </w:abstractNum>
-  <w:abstractNum w:abstractNumId="25">
+  <w:abstractNum w:abstractNumId="25" w15:restartNumberingAfterBreak="0">
     <w:nsid w:val="6AC4398B"/>
     <w:multiLevelType w:val="multilevel"/>
     <w:tmpl w:val="8244F418"/>
@@ -3633,7 +5244,7 @@
       </w:rPr>
     </w:lvl>
   </w:abstractNum>
-  <w:abstractNum w:abstractNumId="26">
+  <w:abstractNum w:abstractNumId="26" w15:restartNumberingAfterBreak="0">
     <w:nsid w:val="6F514A1C"/>
     <w:multiLevelType w:val="multilevel"/>
     <w:tmpl w:val="8AECF988"/>
@@ -3782,7 +5393,7 @@
       </w:rPr>
     </w:lvl>
   </w:abstractNum>
-  <w:abstractNum w:abstractNumId="27">
+  <w:abstractNum w:abstractNumId="27" w15:restartNumberingAfterBreak="0">
     <w:nsid w:val="735B4643"/>
     <w:multiLevelType w:val="multilevel"/>
     <w:tmpl w:val="88128458"/>
@@ -3931,7 +5542,7 @@
       </w:rPr>
     </w:lvl>
   </w:abstractNum>
-  <w:abstractNum w:abstractNumId="28">
+  <w:abstractNum w:abstractNumId="28" w15:restartNumberingAfterBreak="0">
     <w:nsid w:val="73850862"/>
     <w:multiLevelType w:val="multilevel"/>
     <w:tmpl w:val="8D381BBE"/>
@@ -4044,7 +5655,7 @@
       </w:pPr>
     </w:lvl>
   </w:abstractNum>
-  <w:abstractNum w:abstractNumId="29">
+  <w:abstractNum w:abstractNumId="29" w15:restartNumberingAfterBreak="0">
     <w:nsid w:val="78D55D6D"/>
     <w:multiLevelType w:val="multilevel"/>
     <w:tmpl w:val="DBF4D2F6"/>
@@ -4157,7 +5768,7 @@
       </w:pPr>
     </w:lvl>
   </w:abstractNum>
-  <w:abstractNum w:abstractNumId="30">
+  <w:abstractNum w:abstractNumId="30" w15:restartNumberingAfterBreak="0">
     <w:nsid w:val="7C9703B0"/>
     <w:multiLevelType w:val="multilevel"/>
     <w:tmpl w:val="498AAD30"/>
@@ -4403,7 +6014,7 @@
 </file>
 
 <file path=word/styles.xml><?xml version="1.0" encoding="utf-8"?>
-<w:styles xmlns:mc="http://schemas.openxmlformats.org/markup-compatibility/2006" xmlns:r="http://schemas.openxmlformats.org/officeDocument/2006/relationships" xmlns:w="http://schemas.openxmlformats.org/wordprocessingml/2006/main" xmlns:w14="http://schemas.microsoft.com/office/word/2010/wordml" xmlns:w15="http://schemas.microsoft.com/office/word/2012/wordml" mc:Ignorable="w14 w15">
+<w:styles xmlns:mc="http://schemas.openxmlformats.org/markup-compatibility/2006" xmlns:r="http://schemas.openxmlformats.org/officeDocument/2006/relationships" xmlns:w="http://schemas.openxmlformats.org/wordprocessingml/2006/main" xmlns:w14="http://schemas.microsoft.com/office/word/2010/wordml" xmlns:w15="http://schemas.microsoft.com/office/word/2012/wordml" xmlns:w16cid="http://schemas.microsoft.com/office/word/2016/wordml/cid" xmlns:w16se="http://schemas.microsoft.com/office/word/2015/wordml/symex" mc:Ignorable="w14 w15 w16se w16cid">
   <w:docDefaults>
     <w:rPrDefault>
       <w:rPr>
@@ -4416,7 +6027,7 @@
     </w:rPrDefault>
     <w:pPrDefault/>
   </w:docDefaults>
-  <w:latentStyles w:defLockedState="0" w:defUIPriority="99" w:defSemiHidden="0" w:defUnhideWhenUsed="0" w:defQFormat="0" w:count="371">
+  <w:latentStyles w:defLockedState="0" w:defUIPriority="99" w:defSemiHidden="0" w:defUnhideWhenUsed="0" w:defQFormat="0" w:count="375">
     <w:lsdException w:name="Normal" w:uiPriority="0" w:qFormat="1"/>
     <w:lsdException w:name="heading 1" w:uiPriority="9" w:qFormat="1"/>
     <w:lsdException w:name="heading 2" w:semiHidden="1" w:uiPriority="9" w:unhideWhenUsed="1" w:qFormat="1"/>
@@ -4522,7 +6133,6 @@
     <w:lsdException w:name="HTML Sample" w:semiHidden="1" w:unhideWhenUsed="1"/>
     <w:lsdException w:name="HTML Typewriter" w:semiHidden="1" w:unhideWhenUsed="1"/>
     <w:lsdException w:name="HTML Variable" w:semiHidden="1" w:unhideWhenUsed="1"/>
-    <w:lsdException w:name="Normal Table" w:semiHidden="1" w:unhideWhenUsed="1"/>
     <w:lsdException w:name="annotation subject" w:semiHidden="1" w:unhideWhenUsed="1"/>
     <w:lsdException w:name="No List" w:semiHidden="1" w:unhideWhenUsed="1"/>
     <w:lsdException w:name="Outline List 1" w:semiHidden="1" w:unhideWhenUsed="1"/>
@@ -4566,10 +6176,8 @@
     <w:lsdException w:name="Table Elegant" w:semiHidden="1" w:unhideWhenUsed="1"/>
     <w:lsdException w:name="Table Professional" w:semiHidden="1" w:unhideWhenUsed="1"/>
     <w:lsdException w:name="Table Subtle 1" w:semiHidden="1" w:unhideWhenUsed="1"/>
-    <w:lsdException w:name="Table Subtle 2" w:semiHidden="1" w:unhideWhenUsed="1"/>
     <w:lsdException w:name="Table Web 1" w:semiHidden="1" w:unhideWhenUsed="1"/>
     <w:lsdException w:name="Table Web 2" w:semiHidden="1" w:unhideWhenUsed="1"/>
-    <w:lsdException w:name="Table Web 3" w:semiHidden="1" w:unhideWhenUsed="1"/>
     <w:lsdException w:name="Balloon Text" w:semiHidden="1" w:unhideWhenUsed="1"/>
     <w:lsdException w:name="Table Grid" w:uiPriority="39"/>
     <w:lsdException w:name="Table Theme" w:semiHidden="1" w:unhideWhenUsed="1"/>
@@ -4788,6 +6396,10 @@
     <w:lsdException w:name="List Table 5 Dark Accent 6" w:uiPriority="50"/>
     <w:lsdException w:name="List Table 6 Colorful Accent 6" w:uiPriority="51"/>
     <w:lsdException w:name="List Table 7 Colorful Accent 6" w:uiPriority="52"/>
+    <w:lsdException w:name="Mention" w:semiHidden="1" w:unhideWhenUsed="1"/>
+    <w:lsdException w:name="Smart Hyperlink" w:semiHidden="1" w:unhideWhenUsed="1"/>
+    <w:lsdException w:name="Hashtag" w:semiHidden="1" w:unhideWhenUsed="1"/>
+    <w:lsdException w:name="Unresolved Mention" w:semiHidden="1" w:unhideWhenUsed="1"/>
   </w:latentStyles>
   <w:style w:type="paragraph" w:default="1" w:styleId="a">
     <w:name w:val="Normal"/>
@@ -4801,7 +6413,7 @@
     <w:name w:val="heading 1"/>
     <w:basedOn w:val="a"/>
     <w:next w:val="a"/>
-    <w:link w:val="1Char"/>
+    <w:link w:val="10"/>
     <w:uiPriority w:val="9"/>
     <w:qFormat/>
     <w:rsid w:val="006C1C2D"/>
@@ -4823,7 +6435,7 @@
     <w:name w:val="heading 2"/>
     <w:basedOn w:val="a"/>
     <w:next w:val="a"/>
-    <w:link w:val="2Char"/>
+    <w:link w:val="20"/>
     <w:uiPriority w:val="9"/>
     <w:unhideWhenUsed/>
     <w:qFormat/>
@@ -4846,7 +6458,7 @@
     <w:name w:val="heading 3"/>
     <w:basedOn w:val="a"/>
     <w:next w:val="a"/>
-    <w:link w:val="3Char"/>
+    <w:link w:val="30"/>
     <w:uiPriority w:val="9"/>
     <w:unhideWhenUsed/>
     <w:qFormat/>
@@ -4891,8 +6503,8 @@
     <w:semiHidden/>
     <w:unhideWhenUsed/>
   </w:style>
-  <w:style w:type="character" w:customStyle="1" w:styleId="1Char">
-    <w:name w:val="标题 1 Char"/>
+  <w:style w:type="character" w:customStyle="1" w:styleId="10">
+    <w:name w:val="标题 1 字符"/>
     <w:basedOn w:val="a0"/>
     <w:link w:val="1"/>
     <w:uiPriority w:val="9"/>
@@ -4946,8 +6558,8 @@
     <w:basedOn w:val="a0"/>
     <w:rsid w:val="00307A36"/>
   </w:style>
-  <w:style w:type="character" w:customStyle="1" w:styleId="2Char">
-    <w:name w:val="标题 2 Char"/>
+  <w:style w:type="character" w:customStyle="1" w:styleId="20">
+    <w:name w:val="标题 2 字符"/>
     <w:basedOn w:val="a0"/>
     <w:link w:val="2"/>
     <w:uiPriority w:val="9"/>
@@ -4960,8 +6572,8 @@
       <w:szCs w:val="32"/>
     </w:rPr>
   </w:style>
-  <w:style w:type="character" w:customStyle="1" w:styleId="3Char">
-    <w:name w:val="标题 3 Char"/>
+  <w:style w:type="character" w:customStyle="1" w:styleId="30">
+    <w:name w:val="标题 3 字符"/>
     <w:basedOn w:val="a0"/>
     <w:link w:val="3"/>
     <w:uiPriority w:val="9"/>
@@ -4977,7 +6589,6 @@
     <w:name w:val="Normal (Web)"/>
     <w:basedOn w:val="a"/>
     <w:uiPriority w:val="99"/>
-    <w:semiHidden/>
     <w:unhideWhenUsed/>
     <w:rsid w:val="00F95791"/>
     <w:pPr>
@@ -5008,7 +6619,7 @@
   <w:style w:type="paragraph" w:styleId="HTML0">
     <w:name w:val="HTML Preformatted"/>
     <w:basedOn w:val="a"/>
-    <w:link w:val="HTMLChar"/>
+    <w:link w:val="HTML1"/>
     <w:uiPriority w:val="99"/>
     <w:unhideWhenUsed/>
     <w:rsid w:val="00F95791"/>
@@ -5041,8 +6652,8 @@
       <w:szCs w:val="24"/>
     </w:rPr>
   </w:style>
-  <w:style w:type="character" w:customStyle="1" w:styleId="HTMLChar">
-    <w:name w:val="HTML 预设格式 Char"/>
+  <w:style w:type="character" w:customStyle="1" w:styleId="HTML1">
+    <w:name w:val="HTML 预设格式 字符"/>
     <w:basedOn w:val="a0"/>
     <w:link w:val="HTML0"/>
     <w:uiPriority w:val="99"/>
@@ -5141,7 +6752,7 @@
   <w:style w:type="paragraph" w:styleId="a8">
     <w:name w:val="header"/>
     <w:basedOn w:val="a"/>
-    <w:link w:val="Char"/>
+    <w:link w:val="a9"/>
     <w:uiPriority w:val="99"/>
     <w:unhideWhenUsed/>
     <w:rsid w:val="003057A0"/>
@@ -5161,8 +6772,8 @@
       <w:szCs w:val="18"/>
     </w:rPr>
   </w:style>
-  <w:style w:type="character" w:customStyle="1" w:styleId="Char">
-    <w:name w:val="页眉 Char"/>
+  <w:style w:type="character" w:customStyle="1" w:styleId="a9">
+    <w:name w:val="页眉 字符"/>
     <w:basedOn w:val="a0"/>
     <w:link w:val="a8"/>
     <w:uiPriority w:val="99"/>
@@ -5172,10 +6783,10 @@
       <w:szCs w:val="18"/>
     </w:rPr>
   </w:style>
-  <w:style w:type="paragraph" w:styleId="a9">
+  <w:style w:type="paragraph" w:styleId="aa">
     <w:name w:val="footer"/>
     <w:basedOn w:val="a"/>
-    <w:link w:val="Char0"/>
+    <w:link w:val="ab"/>
     <w:uiPriority w:val="99"/>
     <w:unhideWhenUsed/>
     <w:rsid w:val="003057A0"/>
@@ -5192,10 +6803,10 @@
       <w:szCs w:val="18"/>
     </w:rPr>
   </w:style>
-  <w:style w:type="character" w:customStyle="1" w:styleId="Char0">
-    <w:name w:val="页脚 Char"/>
+  <w:style w:type="character" w:customStyle="1" w:styleId="ab">
+    <w:name w:val="页脚 字符"/>
     <w:basedOn w:val="a0"/>
-    <w:link w:val="a9"/>
+    <w:link w:val="aa"/>
     <w:uiPriority w:val="99"/>
     <w:rsid w:val="003057A0"/>
     <w:rPr>

--- a/Linux克隆网卡设置问题.docx
+++ b/Linux克隆网卡设置问题.docx
@@ -1628,7 +1628,7 @@
         <w:shd w:val="clear" w:color="auto" w:fill="FAFAFC"/>
         <w:jc w:val="both"/>
         <w:rPr>
-          <w:rFonts w:ascii="Tahoma" w:hAnsi="Tahoma" w:cs="Tahoma" w:hint="eastAsia"/>
+          <w:rFonts w:ascii="Tahoma" w:hAnsi="Tahoma" w:cs="Tahoma"/>
           <w:color w:val="333333"/>
           <w:sz w:val="21"/>
           <w:szCs w:val="21"/>
@@ -1661,6 +1661,45 @@
         </w:rPr>
         <w:t>网卡已正常启动。</w:t>
       </w:r>
+    </w:p>
+    <w:p>
+      <w:pPr>
+        <w:pStyle w:val="a3"/>
+        <w:shd w:val="clear" w:color="auto" w:fill="FAFAFC"/>
+        <w:jc w:val="both"/>
+        <w:rPr>
+          <w:rFonts w:ascii="Tahoma" w:hAnsi="Tahoma" w:cs="Tahoma"/>
+          <w:color w:val="333333"/>
+          <w:sz w:val="21"/>
+          <w:szCs w:val="21"/>
+        </w:rPr>
+      </w:pPr>
+    </w:p>
+    <w:p>
+      <w:pPr>
+        <w:pStyle w:val="a3"/>
+        <w:shd w:val="clear" w:color="auto" w:fill="FAFAFC"/>
+        <w:jc w:val="both"/>
+        <w:rPr>
+          <w:rFonts w:ascii="Tahoma" w:hAnsi="Tahoma" w:cs="Tahoma"/>
+          <w:color w:val="333333"/>
+          <w:sz w:val="21"/>
+          <w:szCs w:val="21"/>
+        </w:rPr>
+      </w:pPr>
+    </w:p>
+    <w:p>
+      <w:pPr>
+        <w:pStyle w:val="a3"/>
+        <w:shd w:val="clear" w:color="auto" w:fill="FAFAFC"/>
+        <w:jc w:val="both"/>
+        <w:rPr>
+          <w:rFonts w:ascii="Tahoma" w:hAnsi="Tahoma" w:cs="Tahoma"/>
+          <w:color w:val="333333"/>
+          <w:sz w:val="21"/>
+          <w:szCs w:val="21"/>
+        </w:rPr>
+      </w:pPr>
       <w:bookmarkStart w:id="0" w:name="_GoBack"/>
       <w:bookmarkEnd w:id="0"/>
     </w:p>
@@ -6133,6 +6172,7 @@
     <w:lsdException w:name="HTML Sample" w:semiHidden="1" w:unhideWhenUsed="1"/>
     <w:lsdException w:name="HTML Typewriter" w:semiHidden="1" w:unhideWhenUsed="1"/>
     <w:lsdException w:name="HTML Variable" w:semiHidden="1" w:unhideWhenUsed="1"/>
+    <w:lsdException w:name="Normal Table" w:semiHidden="1" w:unhideWhenUsed="1"/>
     <w:lsdException w:name="annotation subject" w:semiHidden="1" w:unhideWhenUsed="1"/>
     <w:lsdException w:name="No List" w:semiHidden="1" w:unhideWhenUsed="1"/>
     <w:lsdException w:name="Outline List 1" w:semiHidden="1" w:unhideWhenUsed="1"/>
@@ -6176,8 +6216,10 @@
     <w:lsdException w:name="Table Elegant" w:semiHidden="1" w:unhideWhenUsed="1"/>
     <w:lsdException w:name="Table Professional" w:semiHidden="1" w:unhideWhenUsed="1"/>
     <w:lsdException w:name="Table Subtle 1" w:semiHidden="1" w:unhideWhenUsed="1"/>
+    <w:lsdException w:name="Table Subtle 2" w:semiHidden="1" w:unhideWhenUsed="1"/>
     <w:lsdException w:name="Table Web 1" w:semiHidden="1" w:unhideWhenUsed="1"/>
     <w:lsdException w:name="Table Web 2" w:semiHidden="1" w:unhideWhenUsed="1"/>
+    <w:lsdException w:name="Table Web 3" w:semiHidden="1" w:unhideWhenUsed="1"/>
     <w:lsdException w:name="Balloon Text" w:semiHidden="1" w:unhideWhenUsed="1"/>
     <w:lsdException w:name="Table Grid" w:uiPriority="39"/>
     <w:lsdException w:name="Table Theme" w:semiHidden="1" w:unhideWhenUsed="1"/>
